--- a/Tools/assignment_maker/word/planning/Robotics and Mechatronics/AI4/rubric.docx
+++ b/Tools/assignment_maker/word/planning/Robotics and Mechatronics/AI4/rubric.docx
@@ -480,7 +480,7 @@
                 <w:b/>
                 <w:bCs/>
               </w:rPr>
-              <w:t>Planning Document</w:t>
+              <w:t>Tutorial</w:t>
             </w:r>
           </w:p>
           <w:p>
@@ -508,33 +508,19 @@
           </w:tcPr>
           <w:p>
             <w:r>
-              <w:t xml:space="preserve">You have submitted evidence of completing the required learning material. This evidence is </w:t>
-            </w:r>
-            <w:r>
-              <w:t>presen</w:t>
-            </w:r>
-            <w:r>
-              <w:t xml:space="preserve">ted </w:t>
-            </w:r>
-            <w:r>
-              <w:t>appropriately</w:t>
-            </w:r>
-            <w:r>
-              <w:t xml:space="preserve"> (Markdown) unless negotiated for a different format.</w:t>
+              <w:t>You have submitted evidence of completing the required learning material. This evidence is submitted in an appropriate format (Markdown) unless negotiated for a different format.</w:t>
             </w:r>
           </w:p>
           <w:p/>
           <w:p>
             <w:r>
-              <w:t xml:space="preserve">Your planning document must identify how to solve the following problems and describe how you plan to link </w:t>
-            </w:r>
-            <w:proofErr w:type="gramStart"/>
-            <w:r>
-              <w:t>all of</w:t>
-            </w:r>
-            <w:proofErr w:type="gramEnd"/>
-            <w:r>
-              <w:t xml:space="preserve"> the solutions together</w:t>
+              <w:t>The evidence of learning material appears to be of appropriate level for your accreditation level and the topic chosen.</w:t>
+            </w:r>
+          </w:p>
+          <w:p/>
+          <w:p>
+            <w:r>
+              <w:t>The evidence appears to have at least 2-4 (group size +1) worked examples / 2-4 practice questions / 2-4 challenge and includes references to any appropriate required learning material that other students may need to know.</w:t>
             </w:r>
           </w:p>
           <w:p/>
@@ -543,11 +529,11 @@
               <w:pStyle w:val="ListParagraph"/>
               <w:numPr>
                 <w:ilvl w:val="0"/>
-                <w:numId w:val="8"/>
+                <w:numId w:val="5"/>
               </w:numPr>
             </w:pPr>
             <w:r>
-              <w:t>How will you drive your robot?</w:t>
+              <w:t>Explicit instruction</w:t>
             </w:r>
           </w:p>
           <w:p>
@@ -555,11 +541,11 @@
               <w:pStyle w:val="ListParagraph"/>
               <w:numPr>
                 <w:ilvl w:val="0"/>
-                <w:numId w:val="8"/>
+                <w:numId w:val="5"/>
               </w:numPr>
             </w:pPr>
             <w:r>
-              <w:t>How will you steer your robot?</w:t>
+              <w:t>At least 2-4 worked example for each required element (minimum group-size + 1)</w:t>
             </w:r>
           </w:p>
           <w:p>
@@ -567,11 +553,11 @@
               <w:pStyle w:val="ListParagraph"/>
               <w:numPr>
                 <w:ilvl w:val="0"/>
-                <w:numId w:val="8"/>
+                <w:numId w:val="5"/>
               </w:numPr>
             </w:pPr>
             <w:r>
-              <w:t>How will you control your robot?</w:t>
+              <w:t>At least 1 practice question for each worked example</w:t>
             </w:r>
           </w:p>
           <w:p>
@@ -579,11 +565,11 @@
               <w:pStyle w:val="ListParagraph"/>
               <w:numPr>
                 <w:ilvl w:val="0"/>
-                <w:numId w:val="8"/>
+                <w:numId w:val="5"/>
               </w:numPr>
             </w:pPr>
             <w:r>
-              <w:t>How will you communicate from your controller to your robot?</w:t>
+              <w:t>At least 1 challenge question which requires most of the practice questions</w:t>
             </w:r>
           </w:p>
           <w:p>
@@ -591,31 +577,11 @@
               <w:pStyle w:val="ListParagraph"/>
               <w:numPr>
                 <w:ilvl w:val="0"/>
-                <w:numId w:val="8"/>
+                <w:numId w:val="5"/>
               </w:numPr>
             </w:pPr>
             <w:r>
-              <w:t>How will you design your robot?</w:t>
-            </w:r>
-          </w:p>
-          <w:p>
-            <w:pPr>
-              <w:pStyle w:val="ListParagraph"/>
-              <w:numPr>
-                <w:ilvl w:val="0"/>
-                <w:numId w:val="8"/>
-              </w:numPr>
-            </w:pPr>
-            <w:r>
-              <w:t xml:space="preserve">How will you integrate </w:t>
-            </w:r>
-            <w:proofErr w:type="gramStart"/>
-            <w:r>
-              <w:t>all of</w:t>
-            </w:r>
-            <w:proofErr w:type="gramEnd"/>
-            <w:r>
-              <w:t xml:space="preserve"> the previous solutions? </w:t>
+              <w:t>(If applicable) A document which includes all your teammates, and who submitted your body of work</w:t>
             </w:r>
           </w:p>
           <w:p/>
@@ -649,13 +615,7 @@
             </w:r>
             <w:proofErr w:type="gramEnd"/>
             <w:r>
-              <w:t xml:space="preserve"> and list relevant terms covered in your learning. It may tell a story to the reader (the teacher) or state </w:t>
-            </w:r>
-            <w:r>
-              <w:t>your learning conditions</w:t>
-            </w:r>
-            <w:r>
-              <w:t>.</w:t>
+              <w:t xml:space="preserve"> and list relevant terms covered in your learning. It may tell a story to the reader (the teacher) or state the conditions of your learning.</w:t>
             </w:r>
           </w:p>
           <w:p>
@@ -671,16 +631,11 @@
                 <w:b/>
                 <w:bCs/>
               </w:rPr>
+              <w:lastRenderedPageBreak/>
               <w:t>Comprehension</w:t>
             </w:r>
             <w:r>
-              <w:t>: Your evidence highlights that you can identify key aspects of your learning or explain</w:t>
-            </w:r>
-            <w:r>
-              <w:t xml:space="preserve"> what you've done to the teacher</w:t>
-            </w:r>
-            <w:r>
-              <w:t>.</w:t>
+              <w:t>: Your evidence highlights that you can identify key aspects of your learning or explains to the author what you've done.</w:t>
             </w:r>
           </w:p>
           <w:p>
@@ -719,7 +674,56 @@
               <w:right w:w="100" w:type="dxa"/>
             </w:tcMar>
             <w:vAlign w:val="center"/>
-          </w:tcPr>
+            <w:hideMark/>
+          </w:tcPr>
+          <w:p>
+            <w:pPr>
+              <w:jc w:val="center"/>
+            </w:pPr>
+            <w:r>
+              <w:rPr>
+                <w:rFonts w:eastAsia="Calibri"/>
+              </w:rPr>
+              <w:lastRenderedPageBreak/>
+              <w:t>2</w:t>
+            </w:r>
+          </w:p>
+          <w:p>
+            <w:pPr>
+              <w:jc w:val="center"/>
+            </w:pPr>
+            <w:r>
+              <w:rPr>
+                <w:rFonts w:eastAsia="Calibri"/>
+              </w:rPr>
+              <w:t>2</w:t>
+            </w:r>
+          </w:p>
+          <w:p>
+            <w:pPr>
+              <w:jc w:val="center"/>
+            </w:pPr>
+            <w:r>
+              <w:rPr>
+                <w:rFonts w:eastAsia="Calibri"/>
+              </w:rPr>
+              <w:t>2</w:t>
+            </w:r>
+          </w:p>
+          <w:p>
+            <w:pPr>
+              <w:jc w:val="center"/>
+              <w:rPr>
+                <w:rFonts w:eastAsia="Calibri"/>
+              </w:rPr>
+            </w:pPr>
+            <w:r>
+              <w:rPr>
+                <w:rFonts w:eastAsia="Calibri"/>
+              </w:rPr>
+              <w:t>2</w:t>
+            </w:r>
+          </w:p>
           <w:p>
             <w:pPr>
               <w:jc w:val="center"/>
@@ -730,416 +734,157 @@
             </w:pPr>
             <w:r>
               <w:rPr>
+                <w:rFonts w:eastAsia="Calibri"/>
+              </w:rPr>
+              <w:t>2</w:t>
+            </w:r>
+          </w:p>
+        </w:tc>
+        <w:tc>
+          <w:tcPr>
+            <w:tcW w:w="1132" w:type="dxa"/>
+            <w:tcBorders>
+              <w:top w:val="single" w:sz="8" w:space="0" w:color="000000"/>
+              <w:left w:val="single" w:sz="8" w:space="0" w:color="000000"/>
+              <w:bottom w:val="single" w:sz="8" w:space="0" w:color="000000"/>
+              <w:right w:val="single" w:sz="8" w:space="0" w:color="000000"/>
+            </w:tcBorders>
+            <w:tcMar>
+              <w:top w:w="100" w:type="dxa"/>
+              <w:left w:w="100" w:type="dxa"/>
+              <w:bottom w:w="100" w:type="dxa"/>
+              <w:right w:w="100" w:type="dxa"/>
+            </w:tcMar>
+            <w:vAlign w:val="center"/>
+            <w:hideMark/>
+          </w:tcPr>
+          <w:p>
+            <w:pPr>
+              <w:jc w:val="center"/>
+            </w:pPr>
+            <w:r>
+              <w:t>__/2</w:t>
+            </w:r>
+            <w:r>
+              <w:br/>
+              <w:t>__/2</w:t>
+            </w:r>
+            <w:r>
+              <w:br/>
+              <w:t>__/2</w:t>
+            </w:r>
+            <w:r>
+              <w:br/>
+              <w:t>__/2</w:t>
+            </w:r>
+            <w:r>
+              <w:br/>
+              <w:t>__/2</w:t>
+            </w:r>
+          </w:p>
+        </w:tc>
+        <w:tc>
+          <w:tcPr>
+            <w:tcW w:w="808" w:type="dxa"/>
+            <w:tcBorders>
+              <w:top w:val="single" w:sz="8" w:space="0" w:color="000000"/>
+              <w:left w:val="single" w:sz="8" w:space="0" w:color="000000"/>
+              <w:bottom w:val="single" w:sz="8" w:space="0" w:color="000000"/>
+              <w:right w:val="single" w:sz="8" w:space="0" w:color="000000"/>
+            </w:tcBorders>
+            <w:vAlign w:val="center"/>
+          </w:tcPr>
+          <w:p>
+            <w:pPr>
+              <w:jc w:val="center"/>
+            </w:pPr>
+            <w:r>
+              <w:t>__/2</w:t>
+            </w:r>
+            <w:r>
+              <w:br/>
+              <w:t>__/2</w:t>
+            </w:r>
+            <w:r>
+              <w:br/>
+              <w:t>__/2</w:t>
+            </w:r>
+            <w:r>
+              <w:br/>
+              <w:t>__/2</w:t>
+            </w:r>
+            <w:r>
+              <w:br/>
+              <w:t>__/2</w:t>
+            </w:r>
+          </w:p>
+        </w:tc>
+        <w:tc>
+          <w:tcPr>
+            <w:tcW w:w="834" w:type="dxa"/>
+            <w:tcBorders>
+              <w:top w:val="single" w:sz="8" w:space="0" w:color="000000"/>
+              <w:left w:val="single" w:sz="8" w:space="0" w:color="000000"/>
+              <w:bottom w:val="single" w:sz="8" w:space="0" w:color="000000"/>
+              <w:right w:val="single" w:sz="8" w:space="0" w:color="000000"/>
+            </w:tcBorders>
+            <w:tcMar>
+              <w:top w:w="100" w:type="dxa"/>
+              <w:left w:w="100" w:type="dxa"/>
+              <w:bottom w:w="100" w:type="dxa"/>
+              <w:right w:w="100" w:type="dxa"/>
+            </w:tcMar>
+            <w:vAlign w:val="center"/>
+            <w:hideMark/>
+          </w:tcPr>
+          <w:p>
+            <w:pPr>
+              <w:jc w:val="center"/>
+            </w:pPr>
+            <w:r>
+              <w:t>A x2</w:t>
+            </w:r>
+          </w:p>
+          <w:p>
+            <w:pPr>
+              <w:jc w:val="center"/>
+            </w:pPr>
+            <w:r>
+              <w:t>T x 1</w:t>
+            </w:r>
+          </w:p>
+        </w:tc>
+        <w:tc>
+          <w:tcPr>
+            <w:tcW w:w="1264" w:type="dxa"/>
+            <w:tcBorders>
+              <w:top w:val="single" w:sz="8" w:space="0" w:color="000000"/>
+              <w:left w:val="single" w:sz="8" w:space="0" w:color="000000"/>
+              <w:bottom w:val="single" w:sz="8" w:space="0" w:color="000000"/>
+              <w:right w:val="single" w:sz="8" w:space="0" w:color="000000"/>
+            </w:tcBorders>
+            <w:tcMar>
+              <w:top w:w="100" w:type="dxa"/>
+              <w:left w:w="100" w:type="dxa"/>
+              <w:bottom w:w="100" w:type="dxa"/>
+              <w:right w:w="100" w:type="dxa"/>
+            </w:tcMar>
+            <w:vAlign w:val="center"/>
+            <w:hideMark/>
+          </w:tcPr>
+          <w:p>
+            <w:pPr>
+              <w:jc w:val="center"/>
+              <w:rPr>
                 <w:color w:val="auto"/>
-                <w:kern w:val="0"/>
-              </w:rPr>
-              <w:t>2</w:t>
-            </w:r>
-          </w:p>
-          <w:p>
-            <w:pPr>
-              <w:jc w:val="center"/>
-              <w:rPr>
-                <w:color w:val="auto"/>
-                <w:kern w:val="0"/>
-              </w:rPr>
-            </w:pPr>
-            <w:r>
-              <w:rPr>
-                <w:color w:val="auto"/>
-                <w:kern w:val="0"/>
-              </w:rPr>
-              <w:t>2</w:t>
-            </w:r>
-          </w:p>
-          <w:p>
-            <w:pPr>
-              <w:jc w:val="center"/>
-              <w:rPr>
-                <w:color w:val="auto"/>
-                <w:kern w:val="0"/>
-              </w:rPr>
-            </w:pPr>
-            <w:r>
-              <w:rPr>
-                <w:color w:val="auto"/>
-                <w:kern w:val="0"/>
-              </w:rPr>
-              <w:t>2</w:t>
-            </w:r>
-          </w:p>
-          <w:p>
-            <w:pPr>
-              <w:jc w:val="center"/>
-              <w:rPr>
-                <w:color w:val="auto"/>
-                <w:kern w:val="0"/>
-              </w:rPr>
-            </w:pPr>
-            <w:r>
-              <w:rPr>
-                <w:color w:val="auto"/>
-                <w:kern w:val="0"/>
-              </w:rPr>
-              <w:t>2</w:t>
-            </w:r>
-          </w:p>
-          <w:p>
-            <w:pPr>
-              <w:jc w:val="center"/>
-              <w:rPr>
-                <w:color w:val="auto"/>
-                <w:kern w:val="0"/>
-              </w:rPr>
-            </w:pPr>
-            <w:r>
-              <w:rPr>
-                <w:color w:val="auto"/>
-                <w:kern w:val="0"/>
-              </w:rPr>
-              <w:t>2</w:t>
-            </w:r>
-          </w:p>
-          <w:p>
-            <w:pPr>
-              <w:jc w:val="center"/>
-              <w:rPr>
-                <w:color w:val="auto"/>
-                <w:kern w:val="0"/>
-              </w:rPr>
-            </w:pPr>
-            <w:r>
-              <w:rPr>
-                <w:color w:val="auto"/>
-                <w:kern w:val="0"/>
-              </w:rPr>
-              <w:t>2</w:t>
-            </w:r>
-          </w:p>
-        </w:tc>
-        <w:tc>
-          <w:tcPr>
-            <w:tcW w:w="1132" w:type="dxa"/>
-            <w:tcBorders>
-              <w:top w:val="single" w:sz="8" w:space="0" w:color="000000"/>
-              <w:left w:val="single" w:sz="8" w:space="0" w:color="000000"/>
-              <w:bottom w:val="single" w:sz="8" w:space="0" w:color="000000"/>
-              <w:right w:val="single" w:sz="8" w:space="0" w:color="000000"/>
-            </w:tcBorders>
-            <w:tcMar>
-              <w:top w:w="100" w:type="dxa"/>
-              <w:left w:w="100" w:type="dxa"/>
-              <w:bottom w:w="100" w:type="dxa"/>
-              <w:right w:w="100" w:type="dxa"/>
-            </w:tcMar>
-            <w:vAlign w:val="center"/>
-          </w:tcPr>
-          <w:p>
-            <w:pPr>
-              <w:jc w:val="center"/>
-              <w:rPr>
-                <w:color w:val="auto"/>
-                <w:kern w:val="0"/>
-              </w:rPr>
-            </w:pPr>
-            <w:r>
-              <w:rPr>
-                <w:color w:val="auto"/>
-                <w:kern w:val="0"/>
-              </w:rPr>
-              <w:t>__/2</w:t>
-            </w:r>
-          </w:p>
-          <w:p>
-            <w:pPr>
-              <w:jc w:val="center"/>
-              <w:rPr>
-                <w:color w:val="auto"/>
-                <w:kern w:val="0"/>
-              </w:rPr>
-            </w:pPr>
-            <w:r>
-              <w:rPr>
-                <w:color w:val="auto"/>
-                <w:kern w:val="0"/>
-              </w:rPr>
-              <w:t>__/2</w:t>
-            </w:r>
-          </w:p>
-          <w:p>
-            <w:pPr>
-              <w:jc w:val="center"/>
-              <w:rPr>
-                <w:color w:val="auto"/>
-                <w:kern w:val="0"/>
-              </w:rPr>
-            </w:pPr>
-            <w:r>
-              <w:rPr>
-                <w:color w:val="auto"/>
-                <w:kern w:val="0"/>
-              </w:rPr>
-              <w:t>__/2</w:t>
-            </w:r>
-          </w:p>
-          <w:p>
-            <w:pPr>
-              <w:jc w:val="center"/>
-              <w:rPr>
-                <w:color w:val="auto"/>
-                <w:kern w:val="0"/>
-              </w:rPr>
-            </w:pPr>
-            <w:r>
-              <w:rPr>
-                <w:color w:val="auto"/>
-                <w:kern w:val="0"/>
-              </w:rPr>
-              <w:t>__/2</w:t>
-            </w:r>
-          </w:p>
-          <w:p>
-            <w:pPr>
-              <w:jc w:val="center"/>
-              <w:rPr>
-                <w:color w:val="auto"/>
-                <w:kern w:val="0"/>
-              </w:rPr>
-            </w:pPr>
-            <w:r>
-              <w:rPr>
-                <w:color w:val="auto"/>
-                <w:kern w:val="0"/>
-              </w:rPr>
-              <w:t>__/2</w:t>
-            </w:r>
-          </w:p>
-          <w:p>
-            <w:pPr>
-              <w:jc w:val="center"/>
-            </w:pPr>
-            <w:r>
-              <w:rPr>
-                <w:color w:val="auto"/>
-                <w:kern w:val="0"/>
-              </w:rPr>
-              <w:t>__/2</w:t>
-            </w:r>
-          </w:p>
-        </w:tc>
-        <w:tc>
-          <w:tcPr>
-            <w:tcW w:w="808" w:type="dxa"/>
-            <w:tcBorders>
-              <w:top w:val="single" w:sz="8" w:space="0" w:color="000000"/>
-              <w:left w:val="single" w:sz="8" w:space="0" w:color="000000"/>
-              <w:bottom w:val="single" w:sz="8" w:space="0" w:color="000000"/>
-              <w:right w:val="single" w:sz="8" w:space="0" w:color="000000"/>
-            </w:tcBorders>
-            <w:vAlign w:val="center"/>
-          </w:tcPr>
-          <w:p>
-            <w:pPr>
-              <w:jc w:val="center"/>
-              <w:rPr>
-                <w:color w:val="auto"/>
-                <w:kern w:val="0"/>
-              </w:rPr>
-            </w:pPr>
-            <w:r>
-              <w:rPr>
-                <w:color w:val="auto"/>
-                <w:kern w:val="0"/>
-              </w:rPr>
-              <w:t>__/2</w:t>
-            </w:r>
-          </w:p>
-          <w:p>
-            <w:pPr>
-              <w:jc w:val="center"/>
-              <w:rPr>
-                <w:color w:val="auto"/>
-                <w:kern w:val="0"/>
-              </w:rPr>
-            </w:pPr>
-            <w:r>
-              <w:rPr>
-                <w:color w:val="auto"/>
-                <w:kern w:val="0"/>
-              </w:rPr>
-              <w:t>__/2</w:t>
-            </w:r>
-          </w:p>
-          <w:p>
-            <w:pPr>
-              <w:jc w:val="center"/>
-              <w:rPr>
-                <w:color w:val="auto"/>
-                <w:kern w:val="0"/>
-              </w:rPr>
-            </w:pPr>
-            <w:r>
-              <w:rPr>
-                <w:color w:val="auto"/>
-                <w:kern w:val="0"/>
-              </w:rPr>
-              <w:t>__/2</w:t>
-            </w:r>
-          </w:p>
-          <w:p>
-            <w:pPr>
-              <w:jc w:val="center"/>
-              <w:rPr>
-                <w:color w:val="auto"/>
-                <w:kern w:val="0"/>
-              </w:rPr>
-            </w:pPr>
-            <w:r>
-              <w:rPr>
-                <w:color w:val="auto"/>
-                <w:kern w:val="0"/>
-              </w:rPr>
-              <w:t>__/2</w:t>
-            </w:r>
-          </w:p>
-          <w:p>
-            <w:pPr>
-              <w:jc w:val="center"/>
-              <w:rPr>
-                <w:color w:val="auto"/>
-                <w:kern w:val="0"/>
-              </w:rPr>
-            </w:pPr>
-            <w:r>
-              <w:rPr>
-                <w:color w:val="auto"/>
-                <w:kern w:val="0"/>
-              </w:rPr>
-              <w:t>__/2</w:t>
-            </w:r>
-          </w:p>
-          <w:p>
-            <w:pPr>
-              <w:jc w:val="center"/>
-            </w:pPr>
-            <w:r>
-              <w:rPr>
-                <w:color w:val="auto"/>
-                <w:kern w:val="0"/>
-              </w:rPr>
-              <w:t>__/2</w:t>
-            </w:r>
-          </w:p>
-        </w:tc>
-        <w:tc>
-          <w:tcPr>
-            <w:tcW w:w="834" w:type="dxa"/>
-            <w:tcBorders>
-              <w:top w:val="single" w:sz="8" w:space="0" w:color="000000"/>
-              <w:left w:val="single" w:sz="8" w:space="0" w:color="000000"/>
-              <w:bottom w:val="single" w:sz="8" w:space="0" w:color="000000"/>
-              <w:right w:val="single" w:sz="8" w:space="0" w:color="000000"/>
-            </w:tcBorders>
-            <w:tcMar>
-              <w:top w:w="100" w:type="dxa"/>
-              <w:left w:w="100" w:type="dxa"/>
-              <w:bottom w:w="100" w:type="dxa"/>
-              <w:right w:w="100" w:type="dxa"/>
-            </w:tcMar>
-            <w:vAlign w:val="center"/>
-          </w:tcPr>
-          <w:p>
-            <w:pPr>
-              <w:jc w:val="center"/>
-            </w:pPr>
-            <w:r>
-              <w:t>Ax2</w:t>
-            </w:r>
-          </w:p>
-          <w:p>
-            <w:pPr>
-              <w:jc w:val="center"/>
-            </w:pPr>
-            <w:r>
-              <w:t>Tx1</w:t>
-            </w:r>
-          </w:p>
-        </w:tc>
-        <w:tc>
-          <w:tcPr>
-            <w:tcW w:w="1264" w:type="dxa"/>
-            <w:tcBorders>
-              <w:top w:val="single" w:sz="8" w:space="0" w:color="000000"/>
-              <w:left w:val="single" w:sz="8" w:space="0" w:color="000000"/>
-              <w:bottom w:val="single" w:sz="8" w:space="0" w:color="000000"/>
-              <w:right w:val="single" w:sz="8" w:space="0" w:color="000000"/>
-            </w:tcBorders>
-            <w:tcMar>
-              <w:top w:w="100" w:type="dxa"/>
-              <w:left w:w="100" w:type="dxa"/>
-              <w:bottom w:w="100" w:type="dxa"/>
-              <w:right w:w="100" w:type="dxa"/>
-            </w:tcMar>
-            <w:vAlign w:val="center"/>
-          </w:tcPr>
-          <w:p>
-            <w:pPr>
-              <w:jc w:val="center"/>
-              <w:rPr>
-                <w:color w:val="auto"/>
-                <w:kern w:val="0"/>
-              </w:rPr>
-            </w:pPr>
-            <w:r>
-              <w:rPr>
-                <w:color w:val="auto"/>
-                <w:kern w:val="0"/>
-              </w:rPr>
-              <w:t>A</w:t>
-            </w:r>
-            <w:r>
-              <w:rPr>
-                <w:color w:val="auto"/>
-                <w:kern w:val="0"/>
-              </w:rPr>
-              <w:t>__/</w:t>
-            </w:r>
-            <w:r>
-              <w:rPr>
-                <w:color w:val="auto"/>
-                <w:kern w:val="0"/>
-              </w:rPr>
-              <w:t>24</w:t>
-            </w:r>
-          </w:p>
-          <w:p>
-            <w:pPr>
-              <w:jc w:val="center"/>
-              <w:rPr>
-                <w:color w:val="auto"/>
-                <w:kern w:val="0"/>
-              </w:rPr>
-            </w:pPr>
-            <w:r>
-              <w:rPr>
-                <w:color w:val="auto"/>
-                <w:kern w:val="0"/>
-              </w:rPr>
-              <w:t>T</w:t>
-            </w:r>
-            <w:r>
-              <w:rPr>
-                <w:color w:val="auto"/>
-                <w:kern w:val="0"/>
-              </w:rPr>
-              <w:t>__/</w:t>
-            </w:r>
-            <w:r>
-              <w:rPr>
-                <w:color w:val="auto"/>
-                <w:kern w:val="0"/>
-              </w:rPr>
-              <w:t>12</w:t>
+              </w:rPr>
+            </w:pPr>
+            <w:r>
+              <w:t>A __/20</w:t>
+            </w:r>
+            <w:r>
+              <w:br/>
+              <w:t>T __/10</w:t>
             </w:r>
           </w:p>
         </w:tc>
@@ -1178,7 +923,7 @@
                 <w:b/>
                 <w:bCs/>
               </w:rPr>
-              <w:t>Showcase</w:t>
+              <w:t>Reflection document</w:t>
             </w:r>
           </w:p>
           <w:p>
@@ -1206,35 +951,15 @@
           </w:tcPr>
           <w:p>
             <w:r>
-              <w:t xml:space="preserve">You have submitted evidence of your </w:t>
-            </w:r>
-            <w:r>
-              <w:t>showcase</w:t>
-            </w:r>
-            <w:r>
-              <w:t xml:space="preserve">. By default, your </w:t>
-            </w:r>
-            <w:r>
-              <w:t>showcase</w:t>
-            </w:r>
-            <w:r>
-              <w:t xml:space="preserve"> respon</w:t>
-            </w:r>
-            <w:r>
-              <w:t>ds</w:t>
-            </w:r>
-            <w:r>
-              <w:t xml:space="preserve"> to each </w:t>
-            </w:r>
-            <w:r>
-              <w:t xml:space="preserve">of the three questions </w:t>
-            </w:r>
-            <w:r>
-              <w:lastRenderedPageBreak/>
-              <w:t>highlighted below</w:t>
-            </w:r>
-            <w:r>
-              <w:t xml:space="preserve">. However, these questions can be negotiated or reframed with your teacher. </w:t>
+              <w:t xml:space="preserve">You have submitted evidence of your evidence guide. By default, your evidence </w:t>
+            </w:r>
+            <w:proofErr w:type="gramStart"/>
+            <w:r>
+              <w:t>guide</w:t>
+            </w:r>
+            <w:proofErr w:type="gramEnd"/>
+            <w:r>
+              <w:t xml:space="preserve"> responses to each of the three questions selected by your teacher. However, these questions can be negotiated or reframed with your teacher. </w:t>
             </w:r>
             <w:r>
               <w:br/>
@@ -1243,34 +968,22 @@
               <w:br/>
             </w:r>
             <w:r>
-              <w:t>To achieve a passing grade (2) you must submit a serious attempt to respon</w:t>
-            </w:r>
-            <w:r>
-              <w:t>d</w:t>
-            </w:r>
-            <w:r>
-              <w:t xml:space="preserve"> to </w:t>
-            </w:r>
-            <w:r>
-              <w:t>each</w:t>
-            </w:r>
-            <w:r>
-              <w:t xml:space="preserve"> question</w:t>
-            </w:r>
-            <w:r>
-              <w:t xml:space="preserve"> in each medium</w:t>
-            </w:r>
-            <w:r>
-              <w:t xml:space="preserve">. By default, your submission for the </w:t>
-            </w:r>
-            <w:r>
-              <w:t>showcase</w:t>
-            </w:r>
-            <w:r>
-              <w:t xml:space="preserve"> would </w:t>
-            </w:r>
-            <w:r>
-              <w:t>be the given poster template, and both presentations</w:t>
+              <w:t xml:space="preserve">To achieve a passing grade (2) you must submit a serious attempt to response to the question. By default, your submission for the evidence guide would be on a Google Slide or PowerPoint document. This document has a maximum space allotment of 3 slides per question. </w:t>
+            </w:r>
+            <w:r>
+              <w:br/>
+            </w:r>
+            <w:r>
+              <w:br/>
+            </w:r>
+            <w:r>
+              <w:t>Additional space can be used for introduction, indexes, and summary slides. The output can be negotiated with the teacher. Previous submissions have allowed for Google Sites, HTML, or Markdown documents.</w:t>
+            </w:r>
+          </w:p>
+          <w:p/>
+          <w:p>
+            <w:r>
+              <w:t>Evidence for knowledge, comprehension, and application may include:</w:t>
             </w:r>
           </w:p>
           <w:p/>
@@ -1283,7 +996,22 @@
               </w:numPr>
             </w:pPr>
             <w:r>
-              <w:t>Showcase poster</w:t>
+              <w:rPr>
+                <w:b/>
+                <w:bCs/>
+              </w:rPr>
+              <w:t>Knowledge</w:t>
+            </w:r>
+            <w:r>
+              <w:t xml:space="preserve">: Your evidence highlights that you </w:t>
+            </w:r>
+            <w:proofErr w:type="gramStart"/>
+            <w:r>
+              <w:t>recall</w:t>
+            </w:r>
+            <w:proofErr w:type="gramEnd"/>
+            <w:r>
+              <w:t xml:space="preserve"> and list relevant terms covered in your learning. It may tell a story to the reader (the teacher) or state the conditions of your learning.</w:t>
             </w:r>
           </w:p>
           <w:p>
@@ -1295,7 +1023,14 @@
               </w:numPr>
             </w:pPr>
             <w:r>
-              <w:t>General Audience Presentation</w:t>
+              <w:rPr>
+                <w:b/>
+                <w:bCs/>
+              </w:rPr>
+              <w:t>Comprehension</w:t>
+            </w:r>
+            <w:r>
+              <w:t>: Your evidence highlights that you can identify key aspects of your learning or explains to the author what you've done.</w:t>
             </w:r>
           </w:p>
           <w:p>
@@ -1307,95 +1042,6 @@
               </w:numPr>
             </w:pPr>
             <w:r>
-              <w:t>Technical Presentation</w:t>
-            </w:r>
-          </w:p>
-          <w:p/>
-          <w:p>
-            <w:r>
-              <w:t>The output can be negotiated with the teacher. Previous submissions have allowed for Google Sites, HTML, or Markdown documents.</w:t>
-            </w:r>
-          </w:p>
-          <w:p/>
-          <w:p>
-            <w:r>
-              <w:t>Evidence for knowledge, comprehension, and application may include:</w:t>
-            </w:r>
-          </w:p>
-          <w:p/>
-          <w:p>
-            <w:pPr>
-              <w:pStyle w:val="ListParagraph"/>
-              <w:numPr>
-                <w:ilvl w:val="0"/>
-                <w:numId w:val="4"/>
-              </w:numPr>
-            </w:pPr>
-            <w:r>
-              <w:rPr>
-                <w:b/>
-                <w:bCs/>
-              </w:rPr>
-              <w:t>Knowledge</w:t>
-            </w:r>
-            <w:r>
-              <w:t xml:space="preserve">: Your evidence highlights that you </w:t>
-            </w:r>
-            <w:proofErr w:type="gramStart"/>
-            <w:r>
-              <w:t>recall</w:t>
-            </w:r>
-            <w:proofErr w:type="gramEnd"/>
-            <w:r>
-              <w:t xml:space="preserve"> and list relevant terms covered in your learning. It may tell a story to the reader (the teacher) or state </w:t>
-            </w:r>
-            <w:r>
-              <w:t>your learning conditions</w:t>
-            </w:r>
-            <w:r>
-              <w:t>.</w:t>
-            </w:r>
-          </w:p>
-          <w:p>
-            <w:pPr>
-              <w:pStyle w:val="ListParagraph"/>
-              <w:numPr>
-                <w:ilvl w:val="0"/>
-                <w:numId w:val="4"/>
-              </w:numPr>
-            </w:pPr>
-            <w:r>
-              <w:rPr>
-                <w:b/>
-                <w:bCs/>
-              </w:rPr>
-              <w:t>Comprehension</w:t>
-            </w:r>
-            <w:r>
-              <w:t xml:space="preserve">: Your evidence highlights that you can identify </w:t>
-            </w:r>
-            <w:r>
-              <w:t>critical</w:t>
-            </w:r>
-            <w:r>
-              <w:t xml:space="preserve"> aspects of your learning or explain</w:t>
-            </w:r>
-            <w:r>
-              <w:t xml:space="preserve"> what you've done to the teacher</w:t>
-            </w:r>
-            <w:r>
-              <w:t>.</w:t>
-            </w:r>
-          </w:p>
-          <w:p>
-            <w:pPr>
-              <w:pStyle w:val="ListParagraph"/>
-              <w:numPr>
-                <w:ilvl w:val="0"/>
-                <w:numId w:val="4"/>
-              </w:numPr>
-            </w:pPr>
-            <w:r>
               <w:rPr>
                 <w:b/>
                 <w:bCs/>
@@ -1433,7 +1079,6 @@
               <w:rPr>
                 <w:rFonts w:eastAsia="Calibri"/>
               </w:rPr>
-              <w:lastRenderedPageBreak/>
               <w:t>2</w:t>
             </w:r>
           </w:p>
@@ -1458,6 +1103,40 @@
               </w:rPr>
               <w:t>2</w:t>
             </w:r>
+          </w:p>
+          <w:p>
+            <w:pPr>
+              <w:jc w:val="center"/>
+              <w:rPr>
+                <w:rFonts w:eastAsia="Calibri"/>
+              </w:rPr>
+            </w:pPr>
+            <w:r>
+              <w:rPr>
+                <w:rFonts w:eastAsia="Calibri"/>
+              </w:rPr>
+              <w:t>2</w:t>
+            </w:r>
+          </w:p>
+          <w:p>
+            <w:pPr>
+              <w:jc w:val="center"/>
+              <w:rPr>
+                <w:color w:val="auto"/>
+                <w:kern w:val="0"/>
+              </w:rPr>
+            </w:pPr>
+            <w:r>
+              <w:rPr>
+                <w:rFonts w:eastAsia="Calibri"/>
+              </w:rPr>
+              <w:t>2</w:t>
+            </w:r>
+          </w:p>
+          <w:p>
+            <w:pPr>
+              <w:jc w:val="center"/>
+            </w:pPr>
           </w:p>
         </w:tc>
         <w:tc>
@@ -1493,26 +1172,6 @@
               <w:br/>
               <w:t>__/2</w:t>
             </w:r>
-          </w:p>
-        </w:tc>
-        <w:tc>
-          <w:tcPr>
-            <w:tcW w:w="808" w:type="dxa"/>
-            <w:tcBorders>
-              <w:top w:val="single" w:sz="8" w:space="0" w:color="000000"/>
-              <w:left w:val="single" w:sz="8" w:space="0" w:color="000000"/>
-              <w:bottom w:val="single" w:sz="8" w:space="0" w:color="000000"/>
-              <w:right w:val="single" w:sz="8" w:space="0" w:color="000000"/>
-            </w:tcBorders>
-            <w:vAlign w:val="center"/>
-          </w:tcPr>
-          <w:p>
-            <w:pPr>
-              <w:jc w:val="center"/>
-            </w:pPr>
-            <w:r>
-              <w:t>__/2</w:t>
-            </w:r>
             <w:r>
               <w:br/>
               <w:t>__/2</w:t>
@@ -1525,6 +1184,42 @@
         </w:tc>
         <w:tc>
           <w:tcPr>
+            <w:tcW w:w="808" w:type="dxa"/>
+            <w:tcBorders>
+              <w:top w:val="single" w:sz="8" w:space="0" w:color="000000"/>
+              <w:left w:val="single" w:sz="8" w:space="0" w:color="000000"/>
+              <w:bottom w:val="single" w:sz="8" w:space="0" w:color="000000"/>
+              <w:right w:val="single" w:sz="8" w:space="0" w:color="000000"/>
+            </w:tcBorders>
+            <w:vAlign w:val="center"/>
+          </w:tcPr>
+          <w:p>
+            <w:pPr>
+              <w:jc w:val="center"/>
+            </w:pPr>
+            <w:r>
+              <w:t>__/2</w:t>
+            </w:r>
+            <w:r>
+              <w:br/>
+              <w:t>__/2</w:t>
+            </w:r>
+            <w:r>
+              <w:br/>
+              <w:t>__/2</w:t>
+            </w:r>
+            <w:r>
+              <w:br/>
+              <w:t>__/2</w:t>
+            </w:r>
+            <w:r>
+              <w:br/>
+              <w:t>__/2</w:t>
+            </w:r>
+          </w:p>
+        </w:tc>
+        <w:tc>
+          <w:tcPr>
             <w:tcW w:w="834" w:type="dxa"/>
             <w:tcBorders>
               <w:top w:val="single" w:sz="8" w:space="0" w:color="000000"/>
@@ -1546,15 +1241,7 @@
               <w:jc w:val="center"/>
             </w:pPr>
             <w:r>
-              <w:t>Ax2</w:t>
-            </w:r>
-          </w:p>
-          <w:p>
-            <w:pPr>
-              <w:jc w:val="center"/>
-            </w:pPr>
-            <w:r>
-              <w:t>Tx1</w:t>
+              <w:t>-</w:t>
             </w:r>
           </w:p>
         </w:tc>
@@ -1579,26 +1266,12 @@
           <w:p>
             <w:pPr>
               <w:jc w:val="center"/>
-            </w:pPr>
-            <w:r>
-              <w:t>A</w:t>
-            </w:r>
-            <w:r>
-              <w:t>__/</w:t>
-            </w:r>
-            <w:r>
-              <w:t>12</w:t>
-            </w:r>
-          </w:p>
-          <w:p>
-            <w:pPr>
-              <w:jc w:val="center"/>
               <w:rPr>
                 <w:color w:val="auto"/>
               </w:rPr>
             </w:pPr>
             <w:r>
-              <w:t>T__/6</w:t>
+              <w:t>__/10</w:t>
             </w:r>
           </w:p>
         </w:tc>
@@ -1756,8 +1429,18 @@
                 <w:sz w:val="20"/>
                 <w:szCs w:val="20"/>
               </w:rPr>
-              <w:t xml:space="preserve">A _ / </w:t>
-            </w:r>
+              <w:t>A _ / 30</w:t>
+            </w:r>
+          </w:p>
+          <w:p>
+            <w:pPr>
+              <w:jc w:val="center"/>
+              <w:rPr>
+                <w:b/>
+                <w:bCs/>
+                <w:color w:val="auto"/>
+              </w:rPr>
+            </w:pPr>
             <w:r>
               <w:rPr>
                 <w:b/>
@@ -1765,35 +1448,7 @@
                 <w:sz w:val="20"/>
                 <w:szCs w:val="20"/>
               </w:rPr>
-              <w:t>36</w:t>
-            </w:r>
-          </w:p>
-          <w:p>
-            <w:pPr>
-              <w:jc w:val="center"/>
-              <w:rPr>
-                <w:b/>
-                <w:bCs/>
-                <w:color w:val="auto"/>
-              </w:rPr>
-            </w:pPr>
-            <w:r>
-              <w:rPr>
-                <w:b/>
-                <w:bCs/>
-                <w:sz w:val="20"/>
-                <w:szCs w:val="20"/>
-              </w:rPr>
-              <w:t xml:space="preserve">T _ / </w:t>
-            </w:r>
-            <w:r>
-              <w:rPr>
-                <w:b/>
-                <w:bCs/>
-                <w:sz w:val="20"/>
-                <w:szCs w:val="20"/>
-              </w:rPr>
-              <w:t>18</w:t>
+              <w:t>T _ / 20</w:t>
             </w:r>
           </w:p>
         </w:tc>
@@ -1878,50 +1533,39 @@
                 <w:sz w:val="22"/>
                 <w:szCs w:val="22"/>
               </w:rPr>
-              <w:t xml:space="preserve">: </w:t>
-            </w:r>
-            <w:r>
-              <w:rPr>
-                <w:rFonts w:eastAsia="Calibri"/>
-                <w:sz w:val="22"/>
-                <w:szCs w:val="22"/>
-              </w:rPr>
-              <w:t>Before you started to build, what was the process you used to identify the major features of the challenge and how you would bring them all together to make a solution?</w:t>
-            </w:r>
-          </w:p>
-          <w:p>
-            <w:pPr>
-              <w:rPr>
-                <w:rFonts w:eastAsia="Calibri"/>
-                <w:sz w:val="22"/>
-                <w:szCs w:val="22"/>
-              </w:rPr>
-            </w:pPr>
-          </w:p>
-          <w:p>
-            <w:pPr>
-              <w:rPr>
-                <w:rFonts w:eastAsia="Calibri"/>
-                <w:sz w:val="22"/>
-                <w:szCs w:val="22"/>
-              </w:rPr>
-            </w:pPr>
-            <w:r>
-              <w:rPr>
-                <w:rFonts w:eastAsia="Calibri"/>
-                <w:sz w:val="22"/>
-                <w:szCs w:val="22"/>
-              </w:rPr>
-              <w:t xml:space="preserve">Consider your strategies for locating different aspects required for controlling a remote </w:t>
-            </w:r>
-            <w:r>
-              <w:rPr>
-                <w:rFonts w:eastAsia="Calibri"/>
-                <w:sz w:val="22"/>
-                <w:szCs w:val="22"/>
-              </w:rPr>
-              <w:lastRenderedPageBreak/>
-              <w:t xml:space="preserve">vehicle and how you bought them together into a single system. </w:t>
+              <w:t xml:space="preserve">: What was the process you used to ensure that you would meet </w:t>
+            </w:r>
+            <w:r>
+              <w:rPr>
+                <w:rFonts w:eastAsia="Calibri"/>
+                <w:sz w:val="22"/>
+                <w:szCs w:val="22"/>
+              </w:rPr>
+              <w:t>all</w:t>
+            </w:r>
+            <w:r>
+              <w:rPr>
+                <w:rFonts w:eastAsia="Calibri"/>
+                <w:sz w:val="22"/>
+                <w:szCs w:val="22"/>
+              </w:rPr>
+              <w:t xml:space="preserve"> the required elements </w:t>
+            </w:r>
+            <w:r>
+              <w:rPr>
+                <w:rFonts w:eastAsia="Calibri"/>
+                <w:sz w:val="22"/>
+                <w:szCs w:val="22"/>
+              </w:rPr>
+              <w:t>for the</w:t>
+            </w:r>
+            <w:r>
+              <w:rPr>
+                <w:rFonts w:eastAsia="Calibri"/>
+                <w:sz w:val="22"/>
+                <w:szCs w:val="22"/>
+              </w:rPr>
+              <w:t xml:space="preserve"> tutorial?</w:t>
             </w:r>
           </w:p>
           <w:p>
@@ -1946,160 +1590,105 @@
                 <w:sz w:val="22"/>
                 <w:szCs w:val="22"/>
               </w:rPr>
-              <w:t>Showcases</w:t>
-            </w:r>
-            <w:r>
-              <w:rPr>
-                <w:rFonts w:eastAsia="Calibri"/>
-                <w:sz w:val="22"/>
-                <w:szCs w:val="22"/>
-              </w:rPr>
-              <w:t xml:space="preserve"> are a tool </w:t>
-            </w:r>
-            <w:r>
-              <w:rPr>
-                <w:rFonts w:eastAsia="Calibri"/>
-                <w:b/>
-                <w:bCs/>
-                <w:sz w:val="22"/>
-                <w:szCs w:val="22"/>
-              </w:rPr>
-              <w:t>you use to highlight your learning to</w:t>
-            </w:r>
-            <w:r>
-              <w:rPr>
-                <w:rFonts w:eastAsia="Calibri"/>
-                <w:b/>
-                <w:bCs/>
-                <w:sz w:val="22"/>
-                <w:szCs w:val="22"/>
-              </w:rPr>
-              <w:t xml:space="preserve"> different audiences</w:t>
-            </w:r>
-            <w:r>
-              <w:rPr>
-                <w:rFonts w:eastAsia="Calibri"/>
-                <w:sz w:val="22"/>
-                <w:szCs w:val="22"/>
-              </w:rPr>
-              <w:t xml:space="preserve">. Learning how to reflect on </w:t>
-            </w:r>
-            <w:r>
-              <w:rPr>
-                <w:rFonts w:eastAsia="Calibri"/>
-                <w:sz w:val="22"/>
-                <w:szCs w:val="22"/>
-              </w:rPr>
-              <w:t>what you learnt</w:t>
-            </w:r>
-            <w:r>
-              <w:rPr>
-                <w:rFonts w:eastAsia="Calibri"/>
-                <w:sz w:val="22"/>
-                <w:szCs w:val="22"/>
-              </w:rPr>
-              <w:t xml:space="preserve"> during your assessments and identifying what parts of your work were high quality and what you could do to improve your work is an essential aspect of education.</w:t>
-            </w:r>
-          </w:p>
-          <w:p>
-            <w:pPr>
-              <w:rPr>
-                <w:rFonts w:eastAsia="Calibri"/>
-                <w:sz w:val="22"/>
-                <w:szCs w:val="22"/>
-              </w:rPr>
-            </w:pPr>
-          </w:p>
-          <w:p>
-            <w:pPr>
-              <w:rPr>
-                <w:rFonts w:eastAsia="Calibri"/>
-                <w:sz w:val="22"/>
-                <w:szCs w:val="22"/>
-              </w:rPr>
-            </w:pPr>
-            <w:r>
-              <w:rPr>
-                <w:rFonts w:eastAsia="Calibri"/>
-                <w:sz w:val="22"/>
-                <w:szCs w:val="22"/>
-              </w:rPr>
-              <w:t>You will present your response to this question in 3 mediums</w:t>
-            </w:r>
-          </w:p>
-          <w:p>
-            <w:pPr>
-              <w:rPr>
-                <w:rFonts w:eastAsia="Calibri"/>
-                <w:sz w:val="22"/>
-                <w:szCs w:val="22"/>
-              </w:rPr>
-            </w:pPr>
-          </w:p>
-          <w:p>
-            <w:pPr>
-              <w:pStyle w:val="ListParagraph"/>
-              <w:numPr>
-                <w:ilvl w:val="0"/>
-                <w:numId w:val="10"/>
-              </w:numPr>
-              <w:rPr>
-                <w:rFonts w:eastAsia="Calibri"/>
-                <w:sz w:val="22"/>
-                <w:szCs w:val="22"/>
-              </w:rPr>
-            </w:pPr>
-            <w:r>
-              <w:rPr>
-                <w:rFonts w:eastAsia="Calibri"/>
-                <w:sz w:val="22"/>
-                <w:szCs w:val="22"/>
-              </w:rPr>
-              <w:t>a poster presentation as a summary for general audiences</w:t>
-            </w:r>
-          </w:p>
-          <w:p>
-            <w:pPr>
-              <w:pStyle w:val="ListParagraph"/>
-              <w:numPr>
-                <w:ilvl w:val="0"/>
-                <w:numId w:val="10"/>
-              </w:numPr>
-              <w:rPr>
-                <w:rFonts w:eastAsia="Calibri"/>
-                <w:sz w:val="22"/>
-                <w:szCs w:val="22"/>
-              </w:rPr>
-            </w:pPr>
-            <w:r>
-              <w:rPr>
-                <w:rFonts w:eastAsia="Calibri"/>
-                <w:sz w:val="22"/>
-                <w:szCs w:val="22"/>
-              </w:rPr>
-              <w:t>a recorded presentation for general audiences, which allows for extrapolation</w:t>
-            </w:r>
-          </w:p>
-          <w:p>
-            <w:pPr>
-              <w:pStyle w:val="ListParagraph"/>
-              <w:numPr>
-                <w:ilvl w:val="0"/>
-                <w:numId w:val="10"/>
-              </w:numPr>
-              <w:rPr>
-                <w:rFonts w:eastAsia="Calibri"/>
-                <w:sz w:val="22"/>
-                <w:szCs w:val="22"/>
-              </w:rPr>
-            </w:pPr>
-            <w:r>
-              <w:rPr>
-                <w:rFonts w:eastAsia="Calibri"/>
-                <w:sz w:val="22"/>
-                <w:szCs w:val="22"/>
-              </w:rPr>
-              <w:t>a recorded presentation for technical audiences, which allows for technical details</w:t>
+              <w:t xml:space="preserve">Evidence guides are a tool </w:t>
+            </w:r>
+            <w:r>
+              <w:rPr>
+                <w:rFonts w:eastAsia="Calibri"/>
+                <w:b/>
+                <w:bCs/>
+                <w:sz w:val="22"/>
+                <w:szCs w:val="22"/>
+              </w:rPr>
+              <w:t>you use to highlight your learning to the teacher</w:t>
+            </w:r>
+            <w:r>
+              <w:rPr>
+                <w:rFonts w:eastAsia="Calibri"/>
+                <w:sz w:val="22"/>
+                <w:szCs w:val="22"/>
+              </w:rPr>
+              <w:t>. Learning how to reflect on your learning during your assessments and identifying what parts of your work were high quality and what you could do to improve your work is an essential aspect of education.</w:t>
+            </w:r>
+          </w:p>
+          <w:p>
+            <w:pPr>
+              <w:rPr>
+                <w:rFonts w:eastAsia="Calibri"/>
+                <w:sz w:val="22"/>
+                <w:szCs w:val="22"/>
+              </w:rPr>
+            </w:pPr>
+          </w:p>
+          <w:p>
+            <w:pPr>
+              <w:rPr>
+                <w:rFonts w:eastAsia="Calibri"/>
+                <w:sz w:val="22"/>
+                <w:szCs w:val="22"/>
+              </w:rPr>
+            </w:pPr>
+            <w:r>
+              <w:rPr>
+                <w:rFonts w:eastAsia="Calibri"/>
+                <w:sz w:val="22"/>
+                <w:szCs w:val="22"/>
+              </w:rPr>
+              <w:t xml:space="preserve">You will present your </w:t>
+            </w:r>
+            <w:r>
+              <w:rPr>
+                <w:rFonts w:eastAsia="Calibri"/>
+                <w:b/>
+                <w:bCs/>
+                <w:sz w:val="22"/>
+                <w:szCs w:val="22"/>
+              </w:rPr>
+              <w:t>evidence guide within a PowerPoint document</w:t>
+            </w:r>
+            <w:r>
+              <w:rPr>
+                <w:rFonts w:eastAsia="Calibri"/>
+                <w:sz w:val="22"/>
+                <w:szCs w:val="22"/>
+              </w:rPr>
+              <w:t xml:space="preserve">. Your response can be </w:t>
+            </w:r>
+            <w:r>
+              <w:rPr>
+                <w:rFonts w:eastAsia="Calibri"/>
+                <w:b/>
+                <w:bCs/>
+                <w:sz w:val="22"/>
+                <w:szCs w:val="22"/>
+              </w:rPr>
+              <w:t>no more than 3 slides</w:t>
+            </w:r>
+            <w:r>
+              <w:rPr>
+                <w:rFonts w:eastAsia="Calibri"/>
+                <w:sz w:val="22"/>
+                <w:szCs w:val="22"/>
+              </w:rPr>
+              <w:t xml:space="preserve"> </w:t>
+            </w:r>
+            <w:r>
+              <w:rPr>
+                <w:rFonts w:eastAsia="Calibri"/>
+                <w:b/>
+                <w:bCs/>
+                <w:sz w:val="22"/>
+                <w:szCs w:val="22"/>
+              </w:rPr>
+              <w:t xml:space="preserve">following the style guide </w:t>
+            </w:r>
+            <w:r>
+              <w:rPr>
+                <w:rFonts w:eastAsia="Calibri"/>
+                <w:sz w:val="22"/>
+                <w:szCs w:val="22"/>
+              </w:rPr>
+              <w:t xml:space="preserve">for PowerPoint documents. </w:t>
             </w:r>
           </w:p>
           <w:p>
@@ -2219,25 +1808,25 @@
                 <w:sz w:val="22"/>
                 <w:szCs w:val="22"/>
               </w:rPr>
-              <w:t xml:space="preserve">To </w:t>
-            </w:r>
-            <w:r>
-              <w:rPr>
-                <w:rFonts w:eastAsia="Calibri"/>
-                <w:b/>
-                <w:bCs/>
-                <w:sz w:val="22"/>
-                <w:szCs w:val="22"/>
-              </w:rPr>
-              <w:t>summarise your understanding of technology</w:t>
-            </w:r>
-            <w:r>
-              <w:rPr>
-                <w:rFonts w:eastAsia="Calibri"/>
-                <w:sz w:val="22"/>
-                <w:szCs w:val="22"/>
-              </w:rPr>
-              <w:t xml:space="preserve"> concepts and principles to a general audience</w:t>
+              <w:t xml:space="preserve">express </w:t>
+            </w:r>
+            <w:r>
+              <w:rPr>
+                <w:rFonts w:eastAsia="Calibri"/>
+                <w:b/>
+                <w:bCs/>
+                <w:sz w:val="22"/>
+                <w:szCs w:val="22"/>
+              </w:rPr>
+              <w:t>your understanding of technology</w:t>
+            </w:r>
+            <w:r>
+              <w:rPr>
+                <w:rFonts w:eastAsia="Calibri"/>
+                <w:sz w:val="22"/>
+                <w:szCs w:val="22"/>
+              </w:rPr>
+              <w:t xml:space="preserve"> concepts and principles</w:t>
             </w:r>
           </w:p>
           <w:p>
@@ -2256,128 +1845,46 @@
             <w:r>
               <w:rPr>
                 <w:rFonts w:eastAsia="Calibri"/>
-                <w:sz w:val="22"/>
-                <w:szCs w:val="22"/>
-              </w:rPr>
-              <w:t xml:space="preserve">express </w:t>
-            </w:r>
-            <w:r>
-              <w:rPr>
-                <w:rFonts w:eastAsia="Calibri"/>
-                <w:b/>
-                <w:bCs/>
-                <w:sz w:val="22"/>
-                <w:szCs w:val="22"/>
-              </w:rPr>
-              <w:t>your understanding of technology</w:t>
-            </w:r>
-            <w:r>
-              <w:rPr>
-                <w:rFonts w:eastAsia="Calibri"/>
-                <w:sz w:val="22"/>
-                <w:szCs w:val="22"/>
-              </w:rPr>
-              <w:t xml:space="preserve"> concepts and principles</w:t>
-            </w:r>
-            <w:r>
-              <w:rPr>
-                <w:rFonts w:eastAsia="Calibri"/>
-                <w:sz w:val="22"/>
-                <w:szCs w:val="22"/>
-              </w:rPr>
-              <w:t xml:space="preserve"> to a general audience</w:t>
-            </w:r>
-          </w:p>
-          <w:p>
-            <w:pPr>
-              <w:pStyle w:val="ListParagraph"/>
-              <w:numPr>
-                <w:ilvl w:val="0"/>
-                <w:numId w:val="6"/>
-              </w:numPr>
-              <w:rPr>
-                <w:rFonts w:eastAsia="Calibri"/>
-                <w:sz w:val="22"/>
-                <w:szCs w:val="22"/>
-              </w:rPr>
-            </w:pPr>
-            <w:r>
-              <w:rPr>
-                <w:rFonts w:eastAsia="Calibri"/>
-                <w:b/>
-                <w:bCs/>
-                <w:sz w:val="22"/>
-                <w:szCs w:val="22"/>
-              </w:rPr>
-              <w:t xml:space="preserve">your ability to communicate </w:t>
-            </w:r>
-            <w:r>
-              <w:rPr>
-                <w:rFonts w:eastAsia="Calibri"/>
-                <w:b/>
-                <w:bCs/>
-                <w:sz w:val="22"/>
-                <w:szCs w:val="22"/>
-              </w:rPr>
-              <w:t>your learning</w:t>
-            </w:r>
-            <w:r>
-              <w:rPr>
-                <w:rFonts w:eastAsia="Calibri"/>
-                <w:sz w:val="22"/>
-                <w:szCs w:val="22"/>
-              </w:rPr>
-              <w:t xml:space="preserve"> appropriately </w:t>
-            </w:r>
-            <w:r>
-              <w:rPr>
-                <w:rFonts w:eastAsia="Calibri"/>
-                <w:sz w:val="22"/>
-                <w:szCs w:val="22"/>
-              </w:rPr>
-              <w:t>to experts</w:t>
-            </w:r>
-          </w:p>
-          <w:p>
-            <w:pPr>
-              <w:rPr>
-                <w:rFonts w:eastAsia="Calibri"/>
-                <w:sz w:val="22"/>
-                <w:szCs w:val="22"/>
-              </w:rPr>
-            </w:pPr>
-          </w:p>
-          <w:p>
-            <w:pPr>
-              <w:rPr>
-                <w:rFonts w:eastAsia="Calibri"/>
-                <w:sz w:val="22"/>
-                <w:szCs w:val="22"/>
-              </w:rPr>
-            </w:pPr>
-            <w:r>
-              <w:rPr>
-                <w:rFonts w:eastAsia="Calibri"/>
-                <w:sz w:val="22"/>
-                <w:szCs w:val="22"/>
-              </w:rPr>
-              <w:t>Evidence for higher</w:t>
-            </w:r>
-            <w:r>
-              <w:rPr>
-                <w:rFonts w:eastAsia="Calibri"/>
-                <w:sz w:val="22"/>
-                <w:szCs w:val="22"/>
-              </w:rPr>
-              <w:t>-</w:t>
-            </w:r>
-            <w:r>
-              <w:rPr>
-                <w:rFonts w:eastAsia="Calibri"/>
-                <w:sz w:val="22"/>
-                <w:szCs w:val="22"/>
-              </w:rPr>
-              <w:t>order learning may include:</w:t>
+                <w:b/>
+                <w:bCs/>
+                <w:sz w:val="22"/>
+                <w:szCs w:val="22"/>
+              </w:rPr>
+              <w:t>your ability to communicate ideas</w:t>
+            </w:r>
+            <w:r>
+              <w:rPr>
+                <w:rFonts w:eastAsia="Calibri"/>
+                <w:sz w:val="22"/>
+                <w:szCs w:val="22"/>
+              </w:rPr>
+              <w:t xml:space="preserve"> appropriately in the selected medium</w:t>
+            </w:r>
+          </w:p>
+          <w:p>
+            <w:pPr>
+              <w:rPr>
+                <w:rFonts w:eastAsia="Calibri"/>
+                <w:sz w:val="22"/>
+                <w:szCs w:val="22"/>
+              </w:rPr>
+            </w:pPr>
+          </w:p>
+          <w:p>
+            <w:pPr>
+              <w:rPr>
+                <w:rFonts w:eastAsia="Calibri"/>
+                <w:sz w:val="22"/>
+                <w:szCs w:val="22"/>
+              </w:rPr>
+            </w:pPr>
+            <w:r>
+              <w:rPr>
+                <w:rFonts w:eastAsia="Calibri"/>
+                <w:sz w:val="22"/>
+                <w:szCs w:val="22"/>
+              </w:rPr>
+              <w:t>Evidence for higher order learning may include:</w:t>
             </w:r>
           </w:p>
           <w:p>
@@ -2418,7 +1925,7 @@
                 <w:sz w:val="22"/>
                 <w:szCs w:val="22"/>
               </w:rPr>
-              <w:t>: Your evidence shows a reasoned understanding of what you did and why. For example, you may have explained how you did X, Y, and Z, but you continue to explain why you did them the way you did.</w:t>
+              <w:t>: Your evidence shows a reasoned understanding of what you did and why you did it. For example, you may have explained how you did X, Y, and Z, but you continue to explain why you did them the way you did.</w:t>
             </w:r>
           </w:p>
           <w:p>
@@ -2442,7 +1949,6 @@
                 <w:sz w:val="22"/>
                 <w:szCs w:val="22"/>
               </w:rPr>
-              <w:lastRenderedPageBreak/>
               <w:t>Evaluative</w:t>
             </w:r>
             <w:r>
@@ -2451,23 +1957,7 @@
                 <w:sz w:val="22"/>
                 <w:szCs w:val="22"/>
               </w:rPr>
-              <w:t xml:space="preserve">: your evidence makes a judgement of something or between multiple things. This judgement may be the value of one thing over another or highlighting the </w:t>
-            </w:r>
-            <w:r>
-              <w:rPr>
-                <w:rFonts w:eastAsia="Calibri"/>
-                <w:sz w:val="22"/>
-                <w:szCs w:val="22"/>
-              </w:rPr>
-              <w:t>significant</w:t>
-            </w:r>
-            <w:r>
-              <w:rPr>
-                <w:rFonts w:eastAsia="Calibri"/>
-                <w:sz w:val="22"/>
-                <w:szCs w:val="22"/>
-              </w:rPr>
-              <w:t xml:space="preserve"> differences between two things.</w:t>
+              <w:t>: your evidence makes a judgement of something or between multiple things. This judgement may be the value of one thing over another or a highlighting the major differences between two things.</w:t>
             </w:r>
           </w:p>
           <w:p>
@@ -2499,7 +1989,16 @@
                 <w:sz w:val="22"/>
                 <w:szCs w:val="22"/>
               </w:rPr>
-              <w:t>: your evidence highlights when you apply information, strategies, or skills that you have learnt to a new situation or context.</w:t>
+              <w:t xml:space="preserve">: your evidence highlights when you apply information, </w:t>
+            </w:r>
+            <w:r>
+              <w:rPr>
+                <w:rFonts w:eastAsia="Calibri"/>
+                <w:sz w:val="22"/>
+                <w:szCs w:val="22"/>
+              </w:rPr>
+              <w:lastRenderedPageBreak/>
+              <w:t>strategies, or skills that you have learnt to a new situation or context.</w:t>
             </w:r>
           </w:p>
         </w:tc>
@@ -2556,22 +2055,6 @@
               <w:t>4</w:t>
             </w:r>
           </w:p>
-          <w:p>
-            <w:pPr>
-              <w:jc w:val="center"/>
-              <w:rPr>
-                <w:sz w:val="22"/>
-                <w:szCs w:val="22"/>
-              </w:rPr>
-            </w:pPr>
-            <w:r>
-              <w:rPr>
-                <w:sz w:val="22"/>
-                <w:szCs w:val="22"/>
-              </w:rPr>
-              <w:t>4</w:t>
-            </w:r>
-          </w:p>
         </w:tc>
         <w:tc>
           <w:tcPr>
@@ -2614,22 +2097,6 @@
               <w:t>__/4</w:t>
             </w:r>
           </w:p>
-          <w:p>
-            <w:pPr>
-              <w:jc w:val="center"/>
-              <w:rPr>
-                <w:sz w:val="22"/>
-                <w:szCs w:val="22"/>
-              </w:rPr>
-            </w:pPr>
-            <w:r>
-              <w:rPr>
-                <w:sz w:val="22"/>
-                <w:szCs w:val="22"/>
-              </w:rPr>
-              <w:t>__/4</w:t>
-            </w:r>
-          </w:p>
         </w:tc>
         <w:tc>
           <w:tcPr>
@@ -2666,22 +2133,6 @@
               <w:t>__/4</w:t>
             </w:r>
           </w:p>
-          <w:p>
-            <w:pPr>
-              <w:jc w:val="center"/>
-              <w:rPr>
-                <w:sz w:val="22"/>
-                <w:szCs w:val="22"/>
-              </w:rPr>
-            </w:pPr>
-            <w:r>
-              <w:rPr>
-                <w:sz w:val="22"/>
-                <w:szCs w:val="22"/>
-              </w:rPr>
-              <w:t>__/4</w:t>
-            </w:r>
-          </w:p>
         </w:tc>
         <w:tc>
           <w:tcPr>
@@ -2713,14 +2164,23 @@
                 <w:sz w:val="22"/>
                 <w:szCs w:val="22"/>
               </w:rPr>
-              <w:t>-</w:t>
-            </w:r>
-            <w:r>
-              <w:rPr>
-                <w:sz w:val="22"/>
-                <w:szCs w:val="22"/>
-              </w:rPr>
-              <w:t xml:space="preserve"> </w:t>
+              <w:t>A x1</w:t>
+            </w:r>
+          </w:p>
+          <w:p>
+            <w:pPr>
+              <w:jc w:val="center"/>
+              <w:rPr>
+                <w:sz w:val="22"/>
+                <w:szCs w:val="22"/>
+              </w:rPr>
+            </w:pPr>
+            <w:r>
+              <w:rPr>
+                <w:sz w:val="22"/>
+                <w:szCs w:val="22"/>
+              </w:rPr>
+              <w:t>T x 2</w:t>
             </w:r>
           </w:p>
         </w:tc>
@@ -2754,7 +2214,58 @@
                 <w:sz w:val="22"/>
                 <w:szCs w:val="22"/>
               </w:rPr>
-              <w:t>__/12</w:t>
+              <w:t>A __</w:t>
+            </w:r>
+            <w:r>
+              <w:rPr>
+                <w:sz w:val="22"/>
+                <w:szCs w:val="22"/>
+              </w:rPr>
+              <w:t>/</w:t>
+            </w:r>
+            <w:r>
+              <w:rPr>
+                <w:sz w:val="22"/>
+                <w:szCs w:val="22"/>
+              </w:rPr>
+              <w:t xml:space="preserve"> 8</w:t>
+            </w:r>
+          </w:p>
+          <w:p>
+            <w:pPr>
+              <w:jc w:val="center"/>
+              <w:rPr>
+                <w:sz w:val="22"/>
+                <w:szCs w:val="22"/>
+              </w:rPr>
+            </w:pPr>
+            <w:r>
+              <w:rPr>
+                <w:sz w:val="22"/>
+                <w:szCs w:val="22"/>
+              </w:rPr>
+              <w:t>T _</w:t>
+            </w:r>
+            <w:r>
+              <w:rPr>
+                <w:sz w:val="22"/>
+                <w:szCs w:val="22"/>
+              </w:rPr>
+              <w:t>_</w:t>
+            </w:r>
+            <w:r>
+              <w:rPr>
+                <w:sz w:val="22"/>
+                <w:szCs w:val="22"/>
+              </w:rPr>
+              <w:t>/</w:t>
+            </w:r>
+            <w:r>
+              <w:rPr>
+                <w:sz w:val="22"/>
+                <w:szCs w:val="22"/>
+              </w:rPr>
+              <w:t>16</w:t>
             </w:r>
           </w:p>
         </w:tc>
@@ -2794,8 +2305,15 @@
                 <w:b/>
                 <w:bCs/>
               </w:rPr>
-              <w:lastRenderedPageBreak/>
-              <w:t>Question 2</w:t>
+              <w:t xml:space="preserve">Question </w:t>
+            </w:r>
+            <w:r>
+              <w:rPr>
+                <w:rFonts w:eastAsia="Calibri"/>
+                <w:b/>
+                <w:bCs/>
+              </w:rPr>
+              <w:t>2</w:t>
             </w:r>
           </w:p>
         </w:tc>
@@ -2840,41 +2358,15 @@
                 <w:sz w:val="22"/>
                 <w:szCs w:val="22"/>
               </w:rPr>
-              <w:t>:</w:t>
-            </w:r>
-            <w:r>
-              <w:rPr>
-                <w:rFonts w:eastAsia="Calibri"/>
-                <w:sz w:val="22"/>
-                <w:szCs w:val="22"/>
-              </w:rPr>
-              <w:t xml:space="preserve"> What is something that went unexpectedly wrong, and how did you get yourself back onto the path? </w:t>
-            </w:r>
-          </w:p>
-          <w:p>
-            <w:pPr>
-              <w:rPr>
-                <w:rFonts w:eastAsia="Calibri"/>
-                <w:sz w:val="22"/>
-                <w:szCs w:val="22"/>
-              </w:rPr>
-            </w:pPr>
-          </w:p>
-          <w:p>
-            <w:pPr>
-              <w:rPr>
-                <w:rFonts w:eastAsia="Calibri"/>
-                <w:sz w:val="22"/>
-                <w:szCs w:val="22"/>
-              </w:rPr>
-            </w:pPr>
-            <w:r>
-              <w:rPr>
-                <w:rFonts w:eastAsia="Calibri"/>
-                <w:sz w:val="22"/>
-                <w:szCs w:val="22"/>
-              </w:rPr>
-              <w:t>Conder your strategies for troubleshooting problems and how you may have provided contingencies for when things go wrong</w:t>
+              <w:t xml:space="preserve">: </w:t>
+            </w:r>
+            <w:r>
+              <w:rPr>
+                <w:rFonts w:eastAsia="Calibri"/>
+                <w:sz w:val="22"/>
+                <w:szCs w:val="22"/>
+              </w:rPr>
+              <w:t>How did your existing knowledge and/or understanding of Information Technology helped inform your work on the tutorial.</w:t>
             </w:r>
           </w:p>
           <w:p>
@@ -2892,161 +2384,122 @@
                 <w:szCs w:val="22"/>
               </w:rPr>
               <w:br/>
-              <w:t>Showcases</w:t>
-            </w:r>
-            <w:r>
-              <w:rPr>
-                <w:rFonts w:eastAsia="Calibri"/>
-                <w:sz w:val="22"/>
-                <w:szCs w:val="22"/>
-              </w:rPr>
-              <w:t xml:space="preserve"> are a tool </w:t>
-            </w:r>
-            <w:r>
-              <w:rPr>
-                <w:rFonts w:eastAsia="Calibri"/>
-                <w:b/>
-                <w:bCs/>
-                <w:sz w:val="22"/>
-                <w:szCs w:val="22"/>
-              </w:rPr>
-              <w:t>you use to highlight your learning to</w:t>
-            </w:r>
-            <w:r>
-              <w:rPr>
-                <w:rFonts w:eastAsia="Calibri"/>
-                <w:b/>
-                <w:bCs/>
-                <w:sz w:val="22"/>
-                <w:szCs w:val="22"/>
-              </w:rPr>
-              <w:t xml:space="preserve"> different audiences</w:t>
-            </w:r>
-            <w:r>
-              <w:rPr>
-                <w:rFonts w:eastAsia="Calibri"/>
-                <w:sz w:val="22"/>
-                <w:szCs w:val="22"/>
-              </w:rPr>
-              <w:t xml:space="preserve">. Learning how to reflect on </w:t>
-            </w:r>
-            <w:r>
-              <w:rPr>
-                <w:rFonts w:eastAsia="Calibri"/>
-                <w:sz w:val="22"/>
-                <w:szCs w:val="22"/>
-              </w:rPr>
-              <w:t>what you learnt</w:t>
-            </w:r>
-            <w:r>
-              <w:rPr>
-                <w:rFonts w:eastAsia="Calibri"/>
-                <w:sz w:val="22"/>
-                <w:szCs w:val="22"/>
-              </w:rPr>
-              <w:t xml:space="preserve"> during your assessments and identifying what parts of your work were high quality and what you could do to improve your work is an essential aspect of education.</w:t>
-            </w:r>
-          </w:p>
-          <w:p>
-            <w:pPr>
-              <w:rPr>
-                <w:rFonts w:eastAsia="Calibri"/>
-                <w:sz w:val="22"/>
-                <w:szCs w:val="22"/>
-              </w:rPr>
-            </w:pPr>
-          </w:p>
-          <w:p>
-            <w:pPr>
-              <w:rPr>
-                <w:rFonts w:eastAsia="Calibri"/>
-                <w:sz w:val="22"/>
-                <w:szCs w:val="22"/>
-              </w:rPr>
-            </w:pPr>
-            <w:r>
-              <w:rPr>
-                <w:rFonts w:eastAsia="Calibri"/>
-                <w:sz w:val="22"/>
-                <w:szCs w:val="22"/>
-              </w:rPr>
-              <w:t>You will present your response to this question in 3 mediums</w:t>
-            </w:r>
-          </w:p>
-          <w:p>
-            <w:pPr>
-              <w:rPr>
-                <w:rFonts w:eastAsia="Calibri"/>
-                <w:sz w:val="22"/>
-                <w:szCs w:val="22"/>
-              </w:rPr>
-            </w:pPr>
-          </w:p>
-          <w:p>
-            <w:pPr>
-              <w:pStyle w:val="ListParagraph"/>
-              <w:numPr>
-                <w:ilvl w:val="0"/>
-                <w:numId w:val="11"/>
-              </w:numPr>
-              <w:rPr>
-                <w:rFonts w:eastAsia="Calibri"/>
-                <w:sz w:val="22"/>
-                <w:szCs w:val="22"/>
-              </w:rPr>
-            </w:pPr>
-            <w:r>
-              <w:rPr>
-                <w:rFonts w:eastAsia="Calibri"/>
-                <w:sz w:val="22"/>
-                <w:szCs w:val="22"/>
-              </w:rPr>
-              <w:t>a poster presentation as a summary for general audiences</w:t>
-            </w:r>
-          </w:p>
-          <w:p>
-            <w:pPr>
-              <w:pStyle w:val="ListParagraph"/>
-              <w:numPr>
-                <w:ilvl w:val="0"/>
-                <w:numId w:val="11"/>
-              </w:numPr>
-              <w:rPr>
-                <w:rFonts w:eastAsia="Calibri"/>
-                <w:sz w:val="22"/>
-                <w:szCs w:val="22"/>
-              </w:rPr>
-            </w:pPr>
-            <w:r>
-              <w:rPr>
-                <w:rFonts w:eastAsia="Calibri"/>
-                <w:sz w:val="22"/>
-                <w:szCs w:val="22"/>
-              </w:rPr>
-              <w:t>a recorded presentation for general audiences, which allows for extrapolation</w:t>
-            </w:r>
-          </w:p>
-          <w:p>
-            <w:pPr>
-              <w:pStyle w:val="ListParagraph"/>
-              <w:numPr>
-                <w:ilvl w:val="0"/>
-                <w:numId w:val="11"/>
-              </w:numPr>
-              <w:rPr>
-                <w:rFonts w:eastAsia="Calibri"/>
-                <w:sz w:val="22"/>
-                <w:szCs w:val="22"/>
-              </w:rPr>
-            </w:pPr>
-            <w:r>
-              <w:rPr>
-                <w:rFonts w:eastAsia="Calibri"/>
-                <w:sz w:val="22"/>
-                <w:szCs w:val="22"/>
-              </w:rPr>
-              <w:t>a recorded presentation for technical audiences, which allows for technical details</w:t>
-            </w:r>
+            </w:r>
+            <w:r>
+              <w:rPr>
+                <w:rFonts w:eastAsia="Calibri"/>
+                <w:sz w:val="22"/>
+                <w:szCs w:val="22"/>
+              </w:rPr>
+              <w:t xml:space="preserve">Evidence guides are a tool </w:t>
+            </w:r>
+            <w:r>
+              <w:rPr>
+                <w:rFonts w:eastAsia="Calibri"/>
+                <w:b/>
+                <w:bCs/>
+                <w:sz w:val="22"/>
+                <w:szCs w:val="22"/>
+              </w:rPr>
+              <w:t>you use to highlight your learning to the teacher</w:t>
+            </w:r>
+            <w:r>
+              <w:rPr>
+                <w:rFonts w:eastAsia="Calibri"/>
+                <w:sz w:val="22"/>
+                <w:szCs w:val="22"/>
+              </w:rPr>
+              <w:t>. Learning how to reflect on your learning during your assessments and identifying what parts of your work were high quality and what you could do to improve your work is an essential aspect of education.</w:t>
+            </w:r>
+          </w:p>
+          <w:p>
+            <w:pPr>
+              <w:rPr>
+                <w:rFonts w:eastAsia="Calibri"/>
+                <w:sz w:val="22"/>
+                <w:szCs w:val="22"/>
+              </w:rPr>
+            </w:pPr>
+          </w:p>
+          <w:p>
+            <w:pPr>
+              <w:rPr>
+                <w:rFonts w:eastAsia="Calibri"/>
+                <w:sz w:val="22"/>
+                <w:szCs w:val="22"/>
+              </w:rPr>
+            </w:pPr>
+            <w:r>
+              <w:rPr>
+                <w:rFonts w:eastAsia="Calibri"/>
+                <w:sz w:val="22"/>
+                <w:szCs w:val="22"/>
+              </w:rPr>
+              <w:t xml:space="preserve">You will present your </w:t>
+            </w:r>
+            <w:r>
+              <w:rPr>
+                <w:rFonts w:eastAsia="Calibri"/>
+                <w:b/>
+                <w:bCs/>
+                <w:sz w:val="22"/>
+                <w:szCs w:val="22"/>
+              </w:rPr>
+              <w:t>evidence guide within a PowerPoint document</w:t>
+            </w:r>
+            <w:r>
+              <w:rPr>
+                <w:rFonts w:eastAsia="Calibri"/>
+                <w:sz w:val="22"/>
+                <w:szCs w:val="22"/>
+              </w:rPr>
+              <w:t xml:space="preserve">. Your response can be </w:t>
+            </w:r>
+            <w:r>
+              <w:rPr>
+                <w:rFonts w:eastAsia="Calibri"/>
+                <w:b/>
+                <w:bCs/>
+                <w:sz w:val="22"/>
+                <w:szCs w:val="22"/>
+              </w:rPr>
+              <w:t>no more than 3 slides</w:t>
+            </w:r>
+            <w:r>
+              <w:rPr>
+                <w:rFonts w:eastAsia="Calibri"/>
+                <w:sz w:val="22"/>
+                <w:szCs w:val="22"/>
+              </w:rPr>
+              <w:t xml:space="preserve"> </w:t>
+            </w:r>
+            <w:r>
+              <w:rPr>
+                <w:rFonts w:eastAsia="Calibri"/>
+                <w:b/>
+                <w:bCs/>
+                <w:sz w:val="22"/>
+                <w:szCs w:val="22"/>
+              </w:rPr>
+              <w:t xml:space="preserve">following the style guide </w:t>
+            </w:r>
+            <w:r>
+              <w:rPr>
+                <w:rFonts w:eastAsia="Calibri"/>
+                <w:sz w:val="22"/>
+                <w:szCs w:val="22"/>
+              </w:rPr>
+              <w:t xml:space="preserve">for PowerPoint documents. </w:t>
+            </w:r>
+          </w:p>
+          <w:p>
+            <w:pPr>
+              <w:rPr>
+                <w:rFonts w:eastAsia="Calibri"/>
+                <w:sz w:val="22"/>
+                <w:szCs w:val="22"/>
+              </w:rPr>
+            </w:pPr>
           </w:p>
           <w:p>
             <w:pPr>
@@ -3165,7 +2618,25 @@
                 <w:sz w:val="22"/>
                 <w:szCs w:val="22"/>
               </w:rPr>
-              <w:t>To summarise your understanding of technology concepts and principles to a general audience</w:t>
+              <w:t xml:space="preserve">express </w:t>
+            </w:r>
+            <w:r>
+              <w:rPr>
+                <w:rFonts w:eastAsia="Calibri"/>
+                <w:b/>
+                <w:bCs/>
+                <w:sz w:val="22"/>
+                <w:szCs w:val="22"/>
+              </w:rPr>
+              <w:t>your understanding of technology</w:t>
+            </w:r>
+            <w:r>
+              <w:rPr>
+                <w:rFonts w:eastAsia="Calibri"/>
+                <w:sz w:val="22"/>
+                <w:szCs w:val="22"/>
+              </w:rPr>
+              <w:t xml:space="preserve"> concepts and principles</w:t>
             </w:r>
           </w:p>
           <w:p>
@@ -3184,129 +2655,46 @@
             <w:r>
               <w:rPr>
                 <w:rFonts w:eastAsia="Calibri"/>
-                <w:sz w:val="22"/>
-                <w:szCs w:val="22"/>
-              </w:rPr>
-              <w:lastRenderedPageBreak/>
-              <w:t xml:space="preserve">express </w:t>
-            </w:r>
-            <w:r>
-              <w:rPr>
-                <w:rFonts w:eastAsia="Calibri"/>
-                <w:b/>
-                <w:bCs/>
-                <w:sz w:val="22"/>
-                <w:szCs w:val="22"/>
-              </w:rPr>
-              <w:t>your understanding of technology</w:t>
-            </w:r>
-            <w:r>
-              <w:rPr>
-                <w:rFonts w:eastAsia="Calibri"/>
-                <w:sz w:val="22"/>
-                <w:szCs w:val="22"/>
-              </w:rPr>
-              <w:t xml:space="preserve"> concepts and principles</w:t>
-            </w:r>
-            <w:r>
-              <w:rPr>
-                <w:rFonts w:eastAsia="Calibri"/>
-                <w:sz w:val="22"/>
-                <w:szCs w:val="22"/>
-              </w:rPr>
-              <w:t xml:space="preserve"> to a general audience</w:t>
-            </w:r>
-          </w:p>
-          <w:p>
-            <w:pPr>
-              <w:pStyle w:val="ListParagraph"/>
-              <w:numPr>
-                <w:ilvl w:val="0"/>
-                <w:numId w:val="6"/>
-              </w:numPr>
-              <w:rPr>
-                <w:rFonts w:eastAsia="Calibri"/>
-                <w:sz w:val="22"/>
-                <w:szCs w:val="22"/>
-              </w:rPr>
-            </w:pPr>
-            <w:r>
-              <w:rPr>
-                <w:rFonts w:eastAsia="Calibri"/>
-                <w:b/>
-                <w:bCs/>
-                <w:sz w:val="22"/>
-                <w:szCs w:val="22"/>
-              </w:rPr>
-              <w:t xml:space="preserve">your ability to communicate </w:t>
-            </w:r>
-            <w:r>
-              <w:rPr>
-                <w:rFonts w:eastAsia="Calibri"/>
-                <w:b/>
-                <w:bCs/>
-                <w:sz w:val="22"/>
-                <w:szCs w:val="22"/>
-              </w:rPr>
-              <w:t>your learning</w:t>
-            </w:r>
-            <w:r>
-              <w:rPr>
-                <w:rFonts w:eastAsia="Calibri"/>
-                <w:sz w:val="22"/>
-                <w:szCs w:val="22"/>
-              </w:rPr>
-              <w:t xml:space="preserve"> appropriately </w:t>
-            </w:r>
-            <w:r>
-              <w:rPr>
-                <w:rFonts w:eastAsia="Calibri"/>
-                <w:sz w:val="22"/>
-                <w:szCs w:val="22"/>
-              </w:rPr>
-              <w:t>to experts</w:t>
-            </w:r>
-          </w:p>
-          <w:p>
-            <w:pPr>
-              <w:rPr>
-                <w:rFonts w:eastAsia="Calibri"/>
-                <w:sz w:val="22"/>
-                <w:szCs w:val="22"/>
-              </w:rPr>
-            </w:pPr>
-          </w:p>
-          <w:p>
-            <w:pPr>
-              <w:rPr>
-                <w:rFonts w:eastAsia="Calibri"/>
-                <w:sz w:val="22"/>
-                <w:szCs w:val="22"/>
-              </w:rPr>
-            </w:pPr>
-            <w:r>
-              <w:rPr>
-                <w:rFonts w:eastAsia="Calibri"/>
-                <w:sz w:val="22"/>
-                <w:szCs w:val="22"/>
-              </w:rPr>
-              <w:t>Evidence for higher</w:t>
-            </w:r>
-            <w:r>
-              <w:rPr>
-                <w:rFonts w:eastAsia="Calibri"/>
-                <w:sz w:val="22"/>
-                <w:szCs w:val="22"/>
-              </w:rPr>
-              <w:t>-</w:t>
-            </w:r>
-            <w:r>
-              <w:rPr>
-                <w:rFonts w:eastAsia="Calibri"/>
-                <w:sz w:val="22"/>
-                <w:szCs w:val="22"/>
-              </w:rPr>
-              <w:t>order learning may include:</w:t>
+                <w:b/>
+                <w:bCs/>
+                <w:sz w:val="22"/>
+                <w:szCs w:val="22"/>
+              </w:rPr>
+              <w:t>your ability to communicate ideas</w:t>
+            </w:r>
+            <w:r>
+              <w:rPr>
+                <w:rFonts w:eastAsia="Calibri"/>
+                <w:sz w:val="22"/>
+                <w:szCs w:val="22"/>
+              </w:rPr>
+              <w:t xml:space="preserve"> appropriately in the selected medium</w:t>
+            </w:r>
+          </w:p>
+          <w:p>
+            <w:pPr>
+              <w:rPr>
+                <w:rFonts w:eastAsia="Calibri"/>
+                <w:sz w:val="22"/>
+                <w:szCs w:val="22"/>
+              </w:rPr>
+            </w:pPr>
+          </w:p>
+          <w:p>
+            <w:pPr>
+              <w:rPr>
+                <w:rFonts w:eastAsia="Calibri"/>
+                <w:sz w:val="22"/>
+                <w:szCs w:val="22"/>
+              </w:rPr>
+            </w:pPr>
+            <w:r>
+              <w:rPr>
+                <w:rFonts w:eastAsia="Calibri"/>
+                <w:sz w:val="22"/>
+                <w:szCs w:val="22"/>
+              </w:rPr>
+              <w:t>Evidence for higher order learning may include:</w:t>
             </w:r>
           </w:p>
           <w:p>
@@ -3347,7 +2735,7 @@
                 <w:sz w:val="22"/>
                 <w:szCs w:val="22"/>
               </w:rPr>
-              <w:t>: Your evidence shows a reasoned understanding of what you did and why. For example, you may have explained how you did X, Y, and Z, but you continue to explain why you did them the way you did.</w:t>
+              <w:t>: Your evidence shows a reasoned understanding of what you did and why you did it. For example, you may have explained how you did X, Y, and Z, but you continue to explain why you did them the way you did.</w:t>
             </w:r>
           </w:p>
           <w:p>
@@ -3379,23 +2767,7 @@
                 <w:sz w:val="22"/>
                 <w:szCs w:val="22"/>
               </w:rPr>
-              <w:t xml:space="preserve">: your evidence makes a judgement of something or between multiple things. This judgement may be the value of one thing over another or highlighting the </w:t>
-            </w:r>
-            <w:r>
-              <w:rPr>
-                <w:rFonts w:eastAsia="Calibri"/>
-                <w:sz w:val="22"/>
-                <w:szCs w:val="22"/>
-              </w:rPr>
-              <w:t>significant</w:t>
-            </w:r>
-            <w:r>
-              <w:rPr>
-                <w:rFonts w:eastAsia="Calibri"/>
-                <w:sz w:val="22"/>
-                <w:szCs w:val="22"/>
-              </w:rPr>
-              <w:t xml:space="preserve"> differences between two things.</w:t>
+              <w:t>: your evidence makes a judgement of something or between multiple things. This judgement may be the value of one thing over another or a highlighting the major differences between two things.</w:t>
             </w:r>
           </w:p>
           <w:p>
@@ -3418,6 +2790,7 @@
                 <w:sz w:val="22"/>
                 <w:szCs w:val="22"/>
               </w:rPr>
+              <w:lastRenderedPageBreak/>
               <w:t>Transferal</w:t>
             </w:r>
             <w:r>
@@ -3471,22 +2844,6 @@
             <w:pPr>
               <w:jc w:val="center"/>
               <w:rPr>
-                <w:sz w:val="22"/>
-                <w:szCs w:val="22"/>
-              </w:rPr>
-            </w:pPr>
-            <w:r>
-              <w:rPr>
-                <w:sz w:val="22"/>
-                <w:szCs w:val="22"/>
-              </w:rPr>
-              <w:t>4</w:t>
-            </w:r>
-          </w:p>
-          <w:p>
-            <w:pPr>
-              <w:jc w:val="center"/>
-              <w:rPr>
                 <w:color w:val="auto"/>
                 <w:kern w:val="0"/>
                 <w:sz w:val="22"/>
@@ -3543,22 +2900,6 @@
               <w:t>__/4</w:t>
             </w:r>
           </w:p>
-          <w:p>
-            <w:pPr>
-              <w:jc w:val="center"/>
-              <w:rPr>
-                <w:sz w:val="22"/>
-                <w:szCs w:val="22"/>
-              </w:rPr>
-            </w:pPr>
-            <w:r>
-              <w:rPr>
-                <w:sz w:val="22"/>
-                <w:szCs w:val="22"/>
-              </w:rPr>
-              <w:t>__/4</w:t>
-            </w:r>
-          </w:p>
         </w:tc>
         <w:tc>
           <w:tcPr>
@@ -3595,22 +2936,6 @@
               <w:t>__/4</w:t>
             </w:r>
           </w:p>
-          <w:p>
-            <w:pPr>
-              <w:jc w:val="center"/>
-              <w:rPr>
-                <w:sz w:val="22"/>
-                <w:szCs w:val="22"/>
-              </w:rPr>
-            </w:pPr>
-            <w:r>
-              <w:rPr>
-                <w:sz w:val="22"/>
-                <w:szCs w:val="22"/>
-              </w:rPr>
-              <w:t>__/4</w:t>
-            </w:r>
-          </w:p>
         </w:tc>
         <w:tc>
           <w:tcPr>
@@ -3642,23 +2967,23 @@
                 <w:sz w:val="22"/>
                 <w:szCs w:val="22"/>
               </w:rPr>
-              <w:t>A x</w:t>
-            </w:r>
-          </w:p>
-          <w:p>
-            <w:pPr>
-              <w:jc w:val="center"/>
-              <w:rPr>
-                <w:sz w:val="22"/>
-                <w:szCs w:val="22"/>
-              </w:rPr>
-            </w:pPr>
-            <w:r>
-              <w:rPr>
-                <w:sz w:val="22"/>
-                <w:szCs w:val="22"/>
-              </w:rPr>
-              <w:t xml:space="preserve">T x </w:t>
+              <w:t>A x1</w:t>
+            </w:r>
+          </w:p>
+          <w:p>
+            <w:pPr>
+              <w:jc w:val="center"/>
+              <w:rPr>
+                <w:sz w:val="22"/>
+                <w:szCs w:val="22"/>
+              </w:rPr>
+            </w:pPr>
+            <w:r>
+              <w:rPr>
+                <w:sz w:val="22"/>
+                <w:szCs w:val="22"/>
+              </w:rPr>
+              <w:t>T x 2</w:t>
             </w:r>
           </w:p>
         </w:tc>
@@ -3692,7 +3017,51 @@
                 <w:sz w:val="22"/>
                 <w:szCs w:val="22"/>
               </w:rPr>
-              <w:t>__/12</w:t>
+              <w:t>A __/</w:t>
+            </w:r>
+            <w:r>
+              <w:rPr>
+                <w:sz w:val="22"/>
+                <w:szCs w:val="22"/>
+              </w:rPr>
+              <w:t xml:space="preserve"> 8</w:t>
+            </w:r>
+          </w:p>
+          <w:p>
+            <w:pPr>
+              <w:jc w:val="center"/>
+              <w:rPr>
+                <w:sz w:val="22"/>
+                <w:szCs w:val="22"/>
+              </w:rPr>
+            </w:pPr>
+            <w:r>
+              <w:rPr>
+                <w:sz w:val="22"/>
+                <w:szCs w:val="22"/>
+              </w:rPr>
+              <w:t>T _</w:t>
+            </w:r>
+            <w:r>
+              <w:rPr>
+                <w:sz w:val="22"/>
+                <w:szCs w:val="22"/>
+              </w:rPr>
+              <w:t>_</w:t>
+            </w:r>
+            <w:r>
+              <w:rPr>
+                <w:sz w:val="22"/>
+                <w:szCs w:val="22"/>
+              </w:rPr>
+              <w:t>/</w:t>
+            </w:r>
+            <w:r>
+              <w:rPr>
+                <w:sz w:val="22"/>
+                <w:szCs w:val="22"/>
+              </w:rPr>
+              <w:t>16</w:t>
             </w:r>
           </w:p>
         </w:tc>
@@ -3732,7 +3101,15 @@
                 <w:b/>
                 <w:bCs/>
               </w:rPr>
-              <w:t>Question 3</w:t>
+              <w:t xml:space="preserve">Question </w:t>
+            </w:r>
+            <w:r>
+              <w:rPr>
+                <w:rFonts w:eastAsia="Calibri"/>
+                <w:b/>
+                <w:bCs/>
+              </w:rPr>
+              <w:t>3</w:t>
             </w:r>
           </w:p>
         </w:tc>
@@ -3776,41 +3153,15 @@
                 <w:sz w:val="22"/>
                 <w:szCs w:val="22"/>
               </w:rPr>
-              <w:t>:</w:t>
-            </w:r>
-            <w:r>
-              <w:rPr>
-                <w:rFonts w:eastAsia="Calibri"/>
-                <w:sz w:val="22"/>
-                <w:szCs w:val="22"/>
-              </w:rPr>
-              <w:t xml:space="preserve"> What is an example of some significant learning achievement you made during this project? </w:t>
-            </w:r>
-          </w:p>
-          <w:p>
-            <w:pPr>
-              <w:rPr>
-                <w:rFonts w:eastAsia="Calibri"/>
-                <w:sz w:val="22"/>
-                <w:szCs w:val="22"/>
-              </w:rPr>
-            </w:pPr>
-          </w:p>
-          <w:p>
-            <w:pPr>
-              <w:rPr>
-                <w:rFonts w:eastAsia="Calibri"/>
-                <w:sz w:val="22"/>
-                <w:szCs w:val="22"/>
-              </w:rPr>
-            </w:pPr>
-            <w:r>
-              <w:rPr>
-                <w:rFonts w:eastAsia="Calibri"/>
-                <w:sz w:val="22"/>
-                <w:szCs w:val="22"/>
-              </w:rPr>
-              <w:t>Think back to previous bodies of work, has there been anything that you know now that you realise that you didn't previously? Something that you struggled with before, but now it makes more sense. What is it?</w:t>
+              <w:t xml:space="preserve">: </w:t>
+            </w:r>
+            <w:r>
+              <w:rPr>
+                <w:rFonts w:eastAsia="Calibri"/>
+                <w:sz w:val="22"/>
+                <w:szCs w:val="22"/>
+              </w:rPr>
+              <w:t>How has your understanding of Information Technology changed from the start of this assignment time until now?</w:t>
             </w:r>
           </w:p>
           <w:p>
@@ -3828,162 +3179,122 @@
                 <w:szCs w:val="22"/>
               </w:rPr>
               <w:br/>
-              <w:t>Showcases</w:t>
-            </w:r>
-            <w:r>
-              <w:rPr>
-                <w:rFonts w:eastAsia="Calibri"/>
-                <w:sz w:val="22"/>
-                <w:szCs w:val="22"/>
-              </w:rPr>
-              <w:t xml:space="preserve"> are a tool </w:t>
-            </w:r>
-            <w:r>
-              <w:rPr>
-                <w:rFonts w:eastAsia="Calibri"/>
-                <w:b/>
-                <w:bCs/>
-                <w:sz w:val="22"/>
-                <w:szCs w:val="22"/>
-              </w:rPr>
-              <w:t>you use to highlight your learning to</w:t>
-            </w:r>
-            <w:r>
-              <w:rPr>
-                <w:rFonts w:eastAsia="Calibri"/>
-                <w:b/>
-                <w:bCs/>
-                <w:sz w:val="22"/>
-                <w:szCs w:val="22"/>
-              </w:rPr>
-              <w:t xml:space="preserve"> different audiences</w:t>
-            </w:r>
-            <w:r>
-              <w:rPr>
-                <w:rFonts w:eastAsia="Calibri"/>
-                <w:sz w:val="22"/>
-                <w:szCs w:val="22"/>
-              </w:rPr>
-              <w:t xml:space="preserve">. Learning how to reflect on </w:t>
-            </w:r>
-            <w:r>
-              <w:rPr>
-                <w:rFonts w:eastAsia="Calibri"/>
-                <w:sz w:val="22"/>
-                <w:szCs w:val="22"/>
-              </w:rPr>
-              <w:t>what you learnt</w:t>
-            </w:r>
-            <w:r>
-              <w:rPr>
-                <w:rFonts w:eastAsia="Calibri"/>
-                <w:sz w:val="22"/>
-                <w:szCs w:val="22"/>
-              </w:rPr>
-              <w:t xml:space="preserve"> during your assessments and identifying what parts of your work were high quality and what you could do to improve your work is an essential aspect of education.</w:t>
-            </w:r>
-          </w:p>
-          <w:p>
-            <w:pPr>
-              <w:rPr>
-                <w:rFonts w:eastAsia="Calibri"/>
-                <w:sz w:val="22"/>
-                <w:szCs w:val="22"/>
-              </w:rPr>
-            </w:pPr>
-          </w:p>
-          <w:p>
-            <w:pPr>
-              <w:rPr>
-                <w:rFonts w:eastAsia="Calibri"/>
-                <w:sz w:val="22"/>
-                <w:szCs w:val="22"/>
-              </w:rPr>
-            </w:pPr>
-            <w:r>
-              <w:rPr>
-                <w:rFonts w:eastAsia="Calibri"/>
-                <w:sz w:val="22"/>
-                <w:szCs w:val="22"/>
-              </w:rPr>
-              <w:t>You will present your response to this question in 3 mediums</w:t>
-            </w:r>
-          </w:p>
-          <w:p>
-            <w:pPr>
-              <w:rPr>
-                <w:rFonts w:eastAsia="Calibri"/>
-                <w:sz w:val="22"/>
-                <w:szCs w:val="22"/>
-              </w:rPr>
-            </w:pPr>
-          </w:p>
-          <w:p>
-            <w:pPr>
-              <w:pStyle w:val="ListParagraph"/>
-              <w:numPr>
-                <w:ilvl w:val="0"/>
-                <w:numId w:val="12"/>
-              </w:numPr>
-              <w:rPr>
-                <w:rFonts w:eastAsia="Calibri"/>
-                <w:sz w:val="22"/>
-                <w:szCs w:val="22"/>
-              </w:rPr>
-            </w:pPr>
-            <w:r>
-              <w:rPr>
-                <w:rFonts w:eastAsia="Calibri"/>
-                <w:sz w:val="22"/>
-                <w:szCs w:val="22"/>
-              </w:rPr>
-              <w:t>a poster presentation as a summary for general audiences</w:t>
-            </w:r>
-          </w:p>
-          <w:p>
-            <w:pPr>
-              <w:pStyle w:val="ListParagraph"/>
-              <w:numPr>
-                <w:ilvl w:val="0"/>
-                <w:numId w:val="12"/>
-              </w:numPr>
-              <w:rPr>
-                <w:rFonts w:eastAsia="Calibri"/>
-                <w:sz w:val="22"/>
-                <w:szCs w:val="22"/>
-              </w:rPr>
-            </w:pPr>
-            <w:r>
-              <w:rPr>
-                <w:rFonts w:eastAsia="Calibri"/>
-                <w:sz w:val="22"/>
-                <w:szCs w:val="22"/>
-              </w:rPr>
-              <w:lastRenderedPageBreak/>
-              <w:t>a recorded presentation for general audiences, which allows for extrapolation</w:t>
-            </w:r>
-          </w:p>
-          <w:p>
-            <w:pPr>
-              <w:pStyle w:val="ListParagraph"/>
-              <w:numPr>
-                <w:ilvl w:val="0"/>
-                <w:numId w:val="12"/>
-              </w:numPr>
-              <w:rPr>
-                <w:rFonts w:eastAsia="Calibri"/>
-                <w:sz w:val="22"/>
-                <w:szCs w:val="22"/>
-              </w:rPr>
-            </w:pPr>
-            <w:r>
-              <w:rPr>
-                <w:rFonts w:eastAsia="Calibri"/>
-                <w:sz w:val="22"/>
-                <w:szCs w:val="22"/>
-              </w:rPr>
-              <w:t>a recorded presentation for technical audiences, which allows for technical details</w:t>
-            </w:r>
+            </w:r>
+            <w:r>
+              <w:rPr>
+                <w:rFonts w:eastAsia="Calibri"/>
+                <w:sz w:val="22"/>
+                <w:szCs w:val="22"/>
+              </w:rPr>
+              <w:t xml:space="preserve">Evidence guides are a tool </w:t>
+            </w:r>
+            <w:r>
+              <w:rPr>
+                <w:rFonts w:eastAsia="Calibri"/>
+                <w:b/>
+                <w:bCs/>
+                <w:sz w:val="22"/>
+                <w:szCs w:val="22"/>
+              </w:rPr>
+              <w:t>you use to highlight your learning to the teacher</w:t>
+            </w:r>
+            <w:r>
+              <w:rPr>
+                <w:rFonts w:eastAsia="Calibri"/>
+                <w:sz w:val="22"/>
+                <w:szCs w:val="22"/>
+              </w:rPr>
+              <w:t>. Learning how to reflect on your learning during your assessments and identifying what parts of your work were high quality and what you could do to improve your work is an essential aspect of education.</w:t>
+            </w:r>
+          </w:p>
+          <w:p>
+            <w:pPr>
+              <w:rPr>
+                <w:rFonts w:eastAsia="Calibri"/>
+                <w:sz w:val="22"/>
+                <w:szCs w:val="22"/>
+              </w:rPr>
+            </w:pPr>
+          </w:p>
+          <w:p>
+            <w:pPr>
+              <w:rPr>
+                <w:rFonts w:eastAsia="Calibri"/>
+                <w:sz w:val="22"/>
+                <w:szCs w:val="22"/>
+              </w:rPr>
+            </w:pPr>
+            <w:r>
+              <w:rPr>
+                <w:rFonts w:eastAsia="Calibri"/>
+                <w:sz w:val="22"/>
+                <w:szCs w:val="22"/>
+              </w:rPr>
+              <w:t xml:space="preserve">You will present your </w:t>
+            </w:r>
+            <w:r>
+              <w:rPr>
+                <w:rFonts w:eastAsia="Calibri"/>
+                <w:b/>
+                <w:bCs/>
+                <w:sz w:val="22"/>
+                <w:szCs w:val="22"/>
+              </w:rPr>
+              <w:t>evidence guide within a PowerPoint document</w:t>
+            </w:r>
+            <w:r>
+              <w:rPr>
+                <w:rFonts w:eastAsia="Calibri"/>
+                <w:sz w:val="22"/>
+                <w:szCs w:val="22"/>
+              </w:rPr>
+              <w:t xml:space="preserve">. Your response can be </w:t>
+            </w:r>
+            <w:r>
+              <w:rPr>
+                <w:rFonts w:eastAsia="Calibri"/>
+                <w:b/>
+                <w:bCs/>
+                <w:sz w:val="22"/>
+                <w:szCs w:val="22"/>
+              </w:rPr>
+              <w:t>no more than 3 slides</w:t>
+            </w:r>
+            <w:r>
+              <w:rPr>
+                <w:rFonts w:eastAsia="Calibri"/>
+                <w:sz w:val="22"/>
+                <w:szCs w:val="22"/>
+              </w:rPr>
+              <w:t xml:space="preserve"> </w:t>
+            </w:r>
+            <w:r>
+              <w:rPr>
+                <w:rFonts w:eastAsia="Calibri"/>
+                <w:b/>
+                <w:bCs/>
+                <w:sz w:val="22"/>
+                <w:szCs w:val="22"/>
+              </w:rPr>
+              <w:t xml:space="preserve">following the style guide </w:t>
+            </w:r>
+            <w:r>
+              <w:rPr>
+                <w:rFonts w:eastAsia="Calibri"/>
+                <w:sz w:val="22"/>
+                <w:szCs w:val="22"/>
+              </w:rPr>
+              <w:t xml:space="preserve">for PowerPoint documents. </w:t>
+            </w:r>
+          </w:p>
+          <w:p>
+            <w:pPr>
+              <w:rPr>
+                <w:rFonts w:eastAsia="Calibri"/>
+                <w:sz w:val="22"/>
+                <w:szCs w:val="22"/>
+              </w:rPr>
+            </w:pPr>
           </w:p>
           <w:p>
             <w:pPr>
@@ -4102,7 +3413,25 @@
                 <w:sz w:val="22"/>
                 <w:szCs w:val="22"/>
               </w:rPr>
-              <w:t>To summarise your understanding of technology concepts and principles to a general audience</w:t>
+              <w:t xml:space="preserve">express </w:t>
+            </w:r>
+            <w:r>
+              <w:rPr>
+                <w:rFonts w:eastAsia="Calibri"/>
+                <w:b/>
+                <w:bCs/>
+                <w:sz w:val="22"/>
+                <w:szCs w:val="22"/>
+              </w:rPr>
+              <w:t>your understanding of technology</w:t>
+            </w:r>
+            <w:r>
+              <w:rPr>
+                <w:rFonts w:eastAsia="Calibri"/>
+                <w:sz w:val="22"/>
+                <w:szCs w:val="22"/>
+              </w:rPr>
+              <w:t xml:space="preserve"> concepts and principles</w:t>
             </w:r>
           </w:p>
           <w:p>
@@ -4121,128 +3450,46 @@
             <w:r>
               <w:rPr>
                 <w:rFonts w:eastAsia="Calibri"/>
-                <w:sz w:val="22"/>
-                <w:szCs w:val="22"/>
-              </w:rPr>
-              <w:t xml:space="preserve">express </w:t>
-            </w:r>
-            <w:r>
-              <w:rPr>
-                <w:rFonts w:eastAsia="Calibri"/>
-                <w:b/>
-                <w:bCs/>
-                <w:sz w:val="22"/>
-                <w:szCs w:val="22"/>
-              </w:rPr>
-              <w:t>your understanding of technology</w:t>
-            </w:r>
-            <w:r>
-              <w:rPr>
-                <w:rFonts w:eastAsia="Calibri"/>
-                <w:sz w:val="22"/>
-                <w:szCs w:val="22"/>
-              </w:rPr>
-              <w:t xml:space="preserve"> concepts and principles</w:t>
-            </w:r>
-            <w:r>
-              <w:rPr>
-                <w:rFonts w:eastAsia="Calibri"/>
-                <w:sz w:val="22"/>
-                <w:szCs w:val="22"/>
-              </w:rPr>
-              <w:t xml:space="preserve"> to a general audience</w:t>
-            </w:r>
-          </w:p>
-          <w:p>
-            <w:pPr>
-              <w:pStyle w:val="ListParagraph"/>
-              <w:numPr>
-                <w:ilvl w:val="0"/>
-                <w:numId w:val="6"/>
-              </w:numPr>
-              <w:rPr>
-                <w:rFonts w:eastAsia="Calibri"/>
-                <w:sz w:val="22"/>
-                <w:szCs w:val="22"/>
-              </w:rPr>
-            </w:pPr>
-            <w:r>
-              <w:rPr>
-                <w:rFonts w:eastAsia="Calibri"/>
-                <w:b/>
-                <w:bCs/>
-                <w:sz w:val="22"/>
-                <w:szCs w:val="22"/>
-              </w:rPr>
-              <w:t xml:space="preserve">your ability to communicate </w:t>
-            </w:r>
-            <w:r>
-              <w:rPr>
-                <w:rFonts w:eastAsia="Calibri"/>
-                <w:b/>
-                <w:bCs/>
-                <w:sz w:val="22"/>
-                <w:szCs w:val="22"/>
-              </w:rPr>
-              <w:t>your learning</w:t>
-            </w:r>
-            <w:r>
-              <w:rPr>
-                <w:rFonts w:eastAsia="Calibri"/>
-                <w:sz w:val="22"/>
-                <w:szCs w:val="22"/>
-              </w:rPr>
-              <w:t xml:space="preserve"> appropriately </w:t>
-            </w:r>
-            <w:r>
-              <w:rPr>
-                <w:rFonts w:eastAsia="Calibri"/>
-                <w:sz w:val="22"/>
-                <w:szCs w:val="22"/>
-              </w:rPr>
-              <w:t>to experts</w:t>
-            </w:r>
-          </w:p>
-          <w:p>
-            <w:pPr>
-              <w:rPr>
-                <w:rFonts w:eastAsia="Calibri"/>
-                <w:sz w:val="22"/>
-                <w:szCs w:val="22"/>
-              </w:rPr>
-            </w:pPr>
-          </w:p>
-          <w:p>
-            <w:pPr>
-              <w:rPr>
-                <w:rFonts w:eastAsia="Calibri"/>
-                <w:sz w:val="22"/>
-                <w:szCs w:val="22"/>
-              </w:rPr>
-            </w:pPr>
-            <w:r>
-              <w:rPr>
-                <w:rFonts w:eastAsia="Calibri"/>
-                <w:sz w:val="22"/>
-                <w:szCs w:val="22"/>
-              </w:rPr>
-              <w:t>Evidence for higher</w:t>
-            </w:r>
-            <w:r>
-              <w:rPr>
-                <w:rFonts w:eastAsia="Calibri"/>
-                <w:sz w:val="22"/>
-                <w:szCs w:val="22"/>
-              </w:rPr>
-              <w:t>-</w:t>
-            </w:r>
-            <w:r>
-              <w:rPr>
-                <w:rFonts w:eastAsia="Calibri"/>
-                <w:sz w:val="22"/>
-                <w:szCs w:val="22"/>
-              </w:rPr>
-              <w:t>order learning may include:</w:t>
+                <w:b/>
+                <w:bCs/>
+                <w:sz w:val="22"/>
+                <w:szCs w:val="22"/>
+              </w:rPr>
+              <w:t>your ability to communicate ideas</w:t>
+            </w:r>
+            <w:r>
+              <w:rPr>
+                <w:rFonts w:eastAsia="Calibri"/>
+                <w:sz w:val="22"/>
+                <w:szCs w:val="22"/>
+              </w:rPr>
+              <w:t xml:space="preserve"> appropriately in the selected medium</w:t>
+            </w:r>
+          </w:p>
+          <w:p>
+            <w:pPr>
+              <w:rPr>
+                <w:rFonts w:eastAsia="Calibri"/>
+                <w:sz w:val="22"/>
+                <w:szCs w:val="22"/>
+              </w:rPr>
+            </w:pPr>
+          </w:p>
+          <w:p>
+            <w:pPr>
+              <w:rPr>
+                <w:rFonts w:eastAsia="Calibri"/>
+                <w:sz w:val="22"/>
+                <w:szCs w:val="22"/>
+              </w:rPr>
+            </w:pPr>
+            <w:r>
+              <w:rPr>
+                <w:rFonts w:eastAsia="Calibri"/>
+                <w:sz w:val="22"/>
+                <w:szCs w:val="22"/>
+              </w:rPr>
+              <w:t>Evidence for higher order learning may include:</w:t>
             </w:r>
           </w:p>
           <w:p>
@@ -4283,7 +3530,7 @@
                 <w:sz w:val="22"/>
                 <w:szCs w:val="22"/>
               </w:rPr>
-              <w:t>: Your evidence shows a reasoned understanding of what you did and why. For example, you may have explained how you did X, Y, and Z, but you continue to explain why you did them the way you did.</w:t>
+              <w:t>: Your evidence shows a reasoned understanding of what you did and why you did it. For example, you may have explained how you did X, Y, and Z, but you continue to explain why you did them the way you did.</w:t>
             </w:r>
           </w:p>
           <w:p>
@@ -4315,23 +3562,16 @@
                 <w:sz w:val="22"/>
                 <w:szCs w:val="22"/>
               </w:rPr>
-              <w:t xml:space="preserve">: your evidence makes a judgement of something or between multiple things. This judgement may be the value of one thing over another or highlighting the </w:t>
-            </w:r>
-            <w:r>
-              <w:rPr>
-                <w:rFonts w:eastAsia="Calibri"/>
-                <w:sz w:val="22"/>
-                <w:szCs w:val="22"/>
-              </w:rPr>
-              <w:t>significant</w:t>
-            </w:r>
-            <w:r>
-              <w:rPr>
-                <w:rFonts w:eastAsia="Calibri"/>
-                <w:sz w:val="22"/>
-                <w:szCs w:val="22"/>
-              </w:rPr>
-              <w:t xml:space="preserve"> differences between two things.</w:t>
+              <w:t xml:space="preserve">: your evidence makes a judgement of something or between multiple things. This judgement may be the value of one thing over </w:t>
+            </w:r>
+            <w:r>
+              <w:rPr>
+                <w:rFonts w:eastAsia="Calibri"/>
+                <w:sz w:val="22"/>
+                <w:szCs w:val="22"/>
+              </w:rPr>
+              <w:lastRenderedPageBreak/>
+              <w:t>another or a highlighting the major differences between two things.</w:t>
             </w:r>
           </w:p>
           <w:p>
@@ -4407,22 +3647,6 @@
             <w:pPr>
               <w:jc w:val="center"/>
               <w:rPr>
-                <w:sz w:val="22"/>
-                <w:szCs w:val="22"/>
-              </w:rPr>
-            </w:pPr>
-            <w:r>
-              <w:rPr>
-                <w:sz w:val="22"/>
-                <w:szCs w:val="22"/>
-              </w:rPr>
-              <w:t>4</w:t>
-            </w:r>
-          </w:p>
-          <w:p>
-            <w:pPr>
-              <w:jc w:val="center"/>
-              <w:rPr>
                 <w:rFonts w:eastAsia="Calibri"/>
                 <w:sz w:val="22"/>
                 <w:szCs w:val="22"/>
@@ -4478,22 +3702,6 @@
               <w:t>__/4</w:t>
             </w:r>
           </w:p>
-          <w:p>
-            <w:pPr>
-              <w:jc w:val="center"/>
-              <w:rPr>
-                <w:sz w:val="22"/>
-                <w:szCs w:val="22"/>
-              </w:rPr>
-            </w:pPr>
-            <w:r>
-              <w:rPr>
-                <w:sz w:val="22"/>
-                <w:szCs w:val="22"/>
-              </w:rPr>
-              <w:t>__/4</w:t>
-            </w:r>
-          </w:p>
         </w:tc>
         <w:tc>
           <w:tcPr>
@@ -4530,22 +3738,6 @@
               <w:t>__/4</w:t>
             </w:r>
           </w:p>
-          <w:p>
-            <w:pPr>
-              <w:jc w:val="center"/>
-              <w:rPr>
-                <w:sz w:val="22"/>
-                <w:szCs w:val="22"/>
-              </w:rPr>
-            </w:pPr>
-            <w:r>
-              <w:rPr>
-                <w:sz w:val="22"/>
-                <w:szCs w:val="22"/>
-              </w:rPr>
-              <w:t>__/4</w:t>
-            </w:r>
-          </w:p>
         </w:tc>
         <w:tc>
           <w:tcPr>
@@ -4577,23 +3769,23 @@
                 <w:sz w:val="22"/>
                 <w:szCs w:val="22"/>
               </w:rPr>
-              <w:t>A x</w:t>
-            </w:r>
-          </w:p>
-          <w:p>
-            <w:pPr>
-              <w:jc w:val="center"/>
-              <w:rPr>
-                <w:sz w:val="22"/>
-                <w:szCs w:val="22"/>
-              </w:rPr>
-            </w:pPr>
-            <w:r>
-              <w:rPr>
-                <w:sz w:val="22"/>
-                <w:szCs w:val="22"/>
-              </w:rPr>
-              <w:t xml:space="preserve">T x </w:t>
+              <w:t>A x1</w:t>
+            </w:r>
+          </w:p>
+          <w:p>
+            <w:pPr>
+              <w:jc w:val="center"/>
+              <w:rPr>
+                <w:sz w:val="22"/>
+                <w:szCs w:val="22"/>
+              </w:rPr>
+            </w:pPr>
+            <w:r>
+              <w:rPr>
+                <w:sz w:val="22"/>
+                <w:szCs w:val="22"/>
+              </w:rPr>
+              <w:t>T x 2</w:t>
             </w:r>
           </w:p>
         </w:tc>
@@ -4627,7 +3819,51 @@
                 <w:sz w:val="22"/>
                 <w:szCs w:val="22"/>
               </w:rPr>
-              <w:t>__/12</w:t>
+              <w:t>A __/</w:t>
+            </w:r>
+            <w:r>
+              <w:rPr>
+                <w:sz w:val="22"/>
+                <w:szCs w:val="22"/>
+              </w:rPr>
+              <w:t xml:space="preserve"> 8</w:t>
+            </w:r>
+          </w:p>
+          <w:p>
+            <w:pPr>
+              <w:jc w:val="center"/>
+              <w:rPr>
+                <w:sz w:val="22"/>
+                <w:szCs w:val="22"/>
+              </w:rPr>
+            </w:pPr>
+            <w:r>
+              <w:rPr>
+                <w:sz w:val="22"/>
+                <w:szCs w:val="22"/>
+              </w:rPr>
+              <w:t>T _</w:t>
+            </w:r>
+            <w:r>
+              <w:rPr>
+                <w:sz w:val="22"/>
+                <w:szCs w:val="22"/>
+              </w:rPr>
+              <w:t>_</w:t>
+            </w:r>
+            <w:r>
+              <w:rPr>
+                <w:sz w:val="22"/>
+                <w:szCs w:val="22"/>
+              </w:rPr>
+              <w:t>/</w:t>
+            </w:r>
+            <w:r>
+              <w:rPr>
+                <w:sz w:val="22"/>
+                <w:szCs w:val="22"/>
+              </w:rPr>
+              <w:t>16</w:t>
             </w:r>
           </w:p>
         </w:tc>
@@ -4782,21 +4018,24 @@
                 <w:b/>
                 <w:bCs/>
               </w:rPr>
-              <w:t>T</w:t>
-            </w:r>
-            <w:r>
-              <w:rPr>
-                <w:b/>
-                <w:bCs/>
-              </w:rPr>
-              <w:t xml:space="preserve"> __/</w:t>
-            </w:r>
-            <w:r>
-              <w:rPr>
-                <w:b/>
-                <w:bCs/>
-              </w:rPr>
-              <w:t>36</w:t>
+              <w:t>A __/24</w:t>
+            </w:r>
+          </w:p>
+          <w:p>
+            <w:pPr>
+              <w:jc w:val="center"/>
+              <w:rPr>
+                <w:b/>
+                <w:bCs/>
+                <w:color w:val="auto"/>
+              </w:rPr>
+            </w:pPr>
+            <w:r>
+              <w:rPr>
+                <w:b/>
+                <w:bCs/>
+              </w:rPr>
+              <w:t>T __/48</w:t>
             </w:r>
           </w:p>
         </w:tc>
@@ -4878,25 +4117,10 @@
                 <w:b/>
                 <w:bCs/>
               </w:rPr>
-              <w:t>The reader is not confused a</w:t>
-            </w:r>
-            <w:r>
-              <w:rPr>
-                <w:b/>
-                <w:bCs/>
-              </w:rPr>
-              <w:t xml:space="preserve">bout the </w:t>
-            </w:r>
-            <w:r>
-              <w:rPr>
-                <w:b/>
-                <w:bCs/>
-              </w:rPr>
-              <w:lastRenderedPageBreak/>
-              <w:t>content in any given section and can easily follow the submission flow</w:t>
-            </w:r>
-            <w:r>
-              <w:t>. </w:t>
+              <w:t xml:space="preserve">The reader is not confused as to the content in any given section </w:t>
+            </w:r>
+            <w:r>
+              <w:t>and can follow the flow of the submission easily. </w:t>
             </w:r>
           </w:p>
         </w:tc>
@@ -4926,7 +4150,6 @@
               </w:rPr>
             </w:pPr>
             <w:r>
-              <w:lastRenderedPageBreak/>
               <w:t>4</w:t>
             </w:r>
           </w:p>
@@ -5124,20 +4347,17 @@
               <w:t>followed the formatting instructions</w:t>
             </w:r>
             <w:r>
-              <w:rPr>
-                <w:b/>
-                <w:bCs/>
-              </w:rPr>
-              <w:t>,</w:t>
-            </w:r>
-            <w:r>
-              <w:t xml:space="preserve"> including any provided templates and guides</w:t>
-            </w:r>
-            <w:r>
-              <w:t>, or created their own</w:t>
-            </w:r>
-            <w:r>
-              <w:t xml:space="preserve"> legible formatting guide </w:t>
+              <w:t xml:space="preserve"> including any provided templates and guides </w:t>
+            </w:r>
+            <w:r>
+              <w:rPr>
+                <w:b/>
+                <w:bCs/>
+              </w:rPr>
+              <w:t>or have created their own</w:t>
+            </w:r>
+            <w:r>
+              <w:t xml:space="preserve">, legible formatting guide </w:t>
             </w:r>
             <w:r>
               <w:rPr>
@@ -5588,14 +4808,7 @@
                 <w:b/>
                 <w:bCs/>
               </w:rPr>
-              <w:t>A __/</w:t>
-            </w:r>
-            <w:r>
-              <w:rPr>
-                <w:b/>
-                <w:bCs/>
-              </w:rPr>
-              <w:t>82</w:t>
+              <w:t>A __/64</w:t>
             </w:r>
             <w:r>
               <w:rPr>
@@ -5603,14 +4816,7 @@
                 <w:bCs/>
               </w:rPr>
               <w:br/>
-              <w:t>T __/</w:t>
-            </w:r>
-            <w:r>
-              <w:rPr>
-                <w:b/>
-                <w:bCs/>
-              </w:rPr>
-              <w:t>64</w:t>
+              <w:t>T __/78</w:t>
             </w:r>
           </w:p>
         </w:tc>
@@ -5650,7 +4856,6 @@
     <w:lvl w:ilvl="1">
       <w:start w:val="1"/>
       <w:numFmt w:val="none"/>
-      <w:pStyle w:val="Heading2"/>
       <w:suff w:val="nothing"/>
       <w:lvlText w:val=""/>
       <w:lvlJc w:val="left"/>
@@ -5754,181 +4959,6 @@
     </w:lvl>
   </w:abstractNum>
   <w:abstractNum w:abstractNumId="1" w15:restartNumberingAfterBreak="0">
-    <w:nsid w:val="0CEA0C0A"/>
-    <w:multiLevelType w:val="hybridMultilevel"/>
-    <w:tmpl w:val="02FCF3E0"/>
-    <w:lvl w:ilvl="0" w:tplc="0C09000F">
-      <w:start w:val="1"/>
-      <w:numFmt w:val="decimal"/>
-      <w:lvlText w:val="%1."/>
-      <w:lvlJc w:val="left"/>
-      <w:pPr>
-        <w:ind w:left="720" w:hanging="360"/>
-      </w:pPr>
-    </w:lvl>
-    <w:lvl w:ilvl="1" w:tplc="0C090019" w:tentative="1">
-      <w:start w:val="1"/>
-      <w:numFmt w:val="lowerLetter"/>
-      <w:lvlText w:val="%2."/>
-      <w:lvlJc w:val="left"/>
-      <w:pPr>
-        <w:ind w:left="1440" w:hanging="360"/>
-      </w:pPr>
-    </w:lvl>
-    <w:lvl w:ilvl="2" w:tplc="0C09001B" w:tentative="1">
-      <w:start w:val="1"/>
-      <w:numFmt w:val="lowerRoman"/>
-      <w:lvlText w:val="%3."/>
-      <w:lvlJc w:val="right"/>
-      <w:pPr>
-        <w:ind w:left="2160" w:hanging="180"/>
-      </w:pPr>
-    </w:lvl>
-    <w:lvl w:ilvl="3" w:tplc="0C09000F" w:tentative="1">
-      <w:start w:val="1"/>
-      <w:numFmt w:val="decimal"/>
-      <w:lvlText w:val="%4."/>
-      <w:lvlJc w:val="left"/>
-      <w:pPr>
-        <w:ind w:left="2880" w:hanging="360"/>
-      </w:pPr>
-    </w:lvl>
-    <w:lvl w:ilvl="4" w:tplc="0C090019" w:tentative="1">
-      <w:start w:val="1"/>
-      <w:numFmt w:val="lowerLetter"/>
-      <w:lvlText w:val="%5."/>
-      <w:lvlJc w:val="left"/>
-      <w:pPr>
-        <w:ind w:left="3600" w:hanging="360"/>
-      </w:pPr>
-    </w:lvl>
-    <w:lvl w:ilvl="5" w:tplc="0C09001B" w:tentative="1">
-      <w:start w:val="1"/>
-      <w:numFmt w:val="lowerRoman"/>
-      <w:lvlText w:val="%6."/>
-      <w:lvlJc w:val="right"/>
-      <w:pPr>
-        <w:ind w:left="4320" w:hanging="180"/>
-      </w:pPr>
-    </w:lvl>
-    <w:lvl w:ilvl="6" w:tplc="0C09000F" w:tentative="1">
-      <w:start w:val="1"/>
-      <w:numFmt w:val="decimal"/>
-      <w:lvlText w:val="%7."/>
-      <w:lvlJc w:val="left"/>
-      <w:pPr>
-        <w:ind w:left="5040" w:hanging="360"/>
-      </w:pPr>
-    </w:lvl>
-    <w:lvl w:ilvl="7" w:tplc="0C090019" w:tentative="1">
-      <w:start w:val="1"/>
-      <w:numFmt w:val="lowerLetter"/>
-      <w:lvlText w:val="%8."/>
-      <w:lvlJc w:val="left"/>
-      <w:pPr>
-        <w:ind w:left="5760" w:hanging="360"/>
-      </w:pPr>
-    </w:lvl>
-    <w:lvl w:ilvl="8" w:tplc="0C09001B" w:tentative="1">
-      <w:start w:val="1"/>
-      <w:numFmt w:val="lowerRoman"/>
-      <w:lvlText w:val="%9."/>
-      <w:lvlJc w:val="right"/>
-      <w:pPr>
-        <w:ind w:left="6480" w:hanging="180"/>
-      </w:pPr>
-    </w:lvl>
-  </w:abstractNum>
-  <w:abstractNum w:abstractNumId="2" w15:restartNumberingAfterBreak="0">
-    <w:nsid w:val="1299196B"/>
-    <w:multiLevelType w:val="hybridMultilevel"/>
-    <w:tmpl w:val="C600668E"/>
-    <w:lvl w:ilvl="0" w:tplc="FFFFFFFF">
-      <w:start w:val="1"/>
-      <w:numFmt w:val="decimal"/>
-      <w:lvlText w:val="%1."/>
-      <w:lvlJc w:val="left"/>
-      <w:pPr>
-        <w:ind w:left="720" w:hanging="360"/>
-      </w:pPr>
-      <w:rPr>
-        <w:rFonts w:hint="default"/>
-      </w:rPr>
-    </w:lvl>
-    <w:lvl w:ilvl="1" w:tplc="FFFFFFFF" w:tentative="1">
-      <w:start w:val="1"/>
-      <w:numFmt w:val="lowerLetter"/>
-      <w:lvlText w:val="%2."/>
-      <w:lvlJc w:val="left"/>
-      <w:pPr>
-        <w:ind w:left="1440" w:hanging="360"/>
-      </w:pPr>
-    </w:lvl>
-    <w:lvl w:ilvl="2" w:tplc="FFFFFFFF" w:tentative="1">
-      <w:start w:val="1"/>
-      <w:numFmt w:val="lowerRoman"/>
-      <w:lvlText w:val="%3."/>
-      <w:lvlJc w:val="right"/>
-      <w:pPr>
-        <w:ind w:left="2160" w:hanging="180"/>
-      </w:pPr>
-    </w:lvl>
-    <w:lvl w:ilvl="3" w:tplc="FFFFFFFF" w:tentative="1">
-      <w:start w:val="1"/>
-      <w:numFmt w:val="decimal"/>
-      <w:lvlText w:val="%4."/>
-      <w:lvlJc w:val="left"/>
-      <w:pPr>
-        <w:ind w:left="2880" w:hanging="360"/>
-      </w:pPr>
-    </w:lvl>
-    <w:lvl w:ilvl="4" w:tplc="FFFFFFFF" w:tentative="1">
-      <w:start w:val="1"/>
-      <w:numFmt w:val="lowerLetter"/>
-      <w:lvlText w:val="%5."/>
-      <w:lvlJc w:val="left"/>
-      <w:pPr>
-        <w:ind w:left="3600" w:hanging="360"/>
-      </w:pPr>
-    </w:lvl>
-    <w:lvl w:ilvl="5" w:tplc="FFFFFFFF" w:tentative="1">
-      <w:start w:val="1"/>
-      <w:numFmt w:val="lowerRoman"/>
-      <w:lvlText w:val="%6."/>
-      <w:lvlJc w:val="right"/>
-      <w:pPr>
-        <w:ind w:left="4320" w:hanging="180"/>
-      </w:pPr>
-    </w:lvl>
-    <w:lvl w:ilvl="6" w:tplc="FFFFFFFF" w:tentative="1">
-      <w:start w:val="1"/>
-      <w:numFmt w:val="decimal"/>
-      <w:lvlText w:val="%7."/>
-      <w:lvlJc w:val="left"/>
-      <w:pPr>
-        <w:ind w:left="5040" w:hanging="360"/>
-      </w:pPr>
-    </w:lvl>
-    <w:lvl w:ilvl="7" w:tplc="FFFFFFFF" w:tentative="1">
-      <w:start w:val="1"/>
-      <w:numFmt w:val="lowerLetter"/>
-      <w:lvlText w:val="%8."/>
-      <w:lvlJc w:val="left"/>
-      <w:pPr>
-        <w:ind w:left="5760" w:hanging="360"/>
-      </w:pPr>
-    </w:lvl>
-    <w:lvl w:ilvl="8" w:tplc="FFFFFFFF" w:tentative="1">
-      <w:start w:val="1"/>
-      <w:numFmt w:val="lowerRoman"/>
-      <w:lvlText w:val="%9."/>
-      <w:lvlJc w:val="right"/>
-      <w:pPr>
-        <w:ind w:left="6480" w:hanging="180"/>
-      </w:pPr>
-    </w:lvl>
-  </w:abstractNum>
-  <w:abstractNum w:abstractNumId="3" w15:restartNumberingAfterBreak="0">
     <w:nsid w:val="17072B05"/>
     <w:multiLevelType w:val="multilevel"/>
     <w:tmpl w:val="56E4DCD0"/>
@@ -6068,96 +5098,7 @@
       </w:rPr>
     </w:lvl>
   </w:abstractNum>
-  <w:abstractNum w:abstractNumId="4" w15:restartNumberingAfterBreak="0">
-    <w:nsid w:val="17B659DB"/>
-    <w:multiLevelType w:val="hybridMultilevel"/>
-    <w:tmpl w:val="C600668E"/>
-    <w:lvl w:ilvl="0" w:tplc="FFFFFFFF">
-      <w:start w:val="1"/>
-      <w:numFmt w:val="decimal"/>
-      <w:lvlText w:val="%1."/>
-      <w:lvlJc w:val="left"/>
-      <w:pPr>
-        <w:ind w:left="720" w:hanging="360"/>
-      </w:pPr>
-      <w:rPr>
-        <w:rFonts w:hint="default"/>
-      </w:rPr>
-    </w:lvl>
-    <w:lvl w:ilvl="1" w:tplc="FFFFFFFF" w:tentative="1">
-      <w:start w:val="1"/>
-      <w:numFmt w:val="lowerLetter"/>
-      <w:lvlText w:val="%2."/>
-      <w:lvlJc w:val="left"/>
-      <w:pPr>
-        <w:ind w:left="1440" w:hanging="360"/>
-      </w:pPr>
-    </w:lvl>
-    <w:lvl w:ilvl="2" w:tplc="FFFFFFFF" w:tentative="1">
-      <w:start w:val="1"/>
-      <w:numFmt w:val="lowerRoman"/>
-      <w:lvlText w:val="%3."/>
-      <w:lvlJc w:val="right"/>
-      <w:pPr>
-        <w:ind w:left="2160" w:hanging="180"/>
-      </w:pPr>
-    </w:lvl>
-    <w:lvl w:ilvl="3" w:tplc="FFFFFFFF" w:tentative="1">
-      <w:start w:val="1"/>
-      <w:numFmt w:val="decimal"/>
-      <w:lvlText w:val="%4."/>
-      <w:lvlJc w:val="left"/>
-      <w:pPr>
-        <w:ind w:left="2880" w:hanging="360"/>
-      </w:pPr>
-    </w:lvl>
-    <w:lvl w:ilvl="4" w:tplc="FFFFFFFF" w:tentative="1">
-      <w:start w:val="1"/>
-      <w:numFmt w:val="lowerLetter"/>
-      <w:lvlText w:val="%5."/>
-      <w:lvlJc w:val="left"/>
-      <w:pPr>
-        <w:ind w:left="3600" w:hanging="360"/>
-      </w:pPr>
-    </w:lvl>
-    <w:lvl w:ilvl="5" w:tplc="FFFFFFFF" w:tentative="1">
-      <w:start w:val="1"/>
-      <w:numFmt w:val="lowerRoman"/>
-      <w:lvlText w:val="%6."/>
-      <w:lvlJc w:val="right"/>
-      <w:pPr>
-        <w:ind w:left="4320" w:hanging="180"/>
-      </w:pPr>
-    </w:lvl>
-    <w:lvl w:ilvl="6" w:tplc="FFFFFFFF" w:tentative="1">
-      <w:start w:val="1"/>
-      <w:numFmt w:val="decimal"/>
-      <w:lvlText w:val="%7."/>
-      <w:lvlJc w:val="left"/>
-      <w:pPr>
-        <w:ind w:left="5040" w:hanging="360"/>
-      </w:pPr>
-    </w:lvl>
-    <w:lvl w:ilvl="7" w:tplc="FFFFFFFF" w:tentative="1">
-      <w:start w:val="1"/>
-      <w:numFmt w:val="lowerLetter"/>
-      <w:lvlText w:val="%8."/>
-      <w:lvlJc w:val="left"/>
-      <w:pPr>
-        <w:ind w:left="5760" w:hanging="360"/>
-      </w:pPr>
-    </w:lvl>
-    <w:lvl w:ilvl="8" w:tplc="FFFFFFFF" w:tentative="1">
-      <w:start w:val="1"/>
-      <w:numFmt w:val="lowerRoman"/>
-      <w:lvlText w:val="%9."/>
-      <w:lvlJc w:val="right"/>
-      <w:pPr>
-        <w:ind w:left="6480" w:hanging="180"/>
-      </w:pPr>
-    </w:lvl>
-  </w:abstractNum>
-  <w:abstractNum w:abstractNumId="5" w15:restartNumberingAfterBreak="0">
+  <w:abstractNum w:abstractNumId="2" w15:restartNumberingAfterBreak="0">
     <w:nsid w:val="25AE41F3"/>
     <w:multiLevelType w:val="hybridMultilevel"/>
     <w:tmpl w:val="1452F35E"/>
@@ -6270,7 +5211,7 @@
       </w:rPr>
     </w:lvl>
   </w:abstractNum>
-  <w:abstractNum w:abstractNumId="6" w15:restartNumberingAfterBreak="0">
+  <w:abstractNum w:abstractNumId="3" w15:restartNumberingAfterBreak="0">
     <w:nsid w:val="26AC5B72"/>
     <w:multiLevelType w:val="hybridMultilevel"/>
     <w:tmpl w:val="71402DDA"/>
@@ -6383,7 +5324,7 @@
       </w:rPr>
     </w:lvl>
   </w:abstractNum>
-  <w:abstractNum w:abstractNumId="7" w15:restartNumberingAfterBreak="0">
+  <w:abstractNum w:abstractNumId="4" w15:restartNumberingAfterBreak="0">
     <w:nsid w:val="273D19E8"/>
     <w:multiLevelType w:val="hybridMultilevel"/>
     <w:tmpl w:val="9418E4E0"/>
@@ -6496,209 +5437,7 @@
       </w:rPr>
     </w:lvl>
   </w:abstractNum>
-  <w:abstractNum w:abstractNumId="8" w15:restartNumberingAfterBreak="0">
-    <w:nsid w:val="2DBE1751"/>
-    <w:multiLevelType w:val="hybridMultilevel"/>
-    <w:tmpl w:val="0F0EFBB8"/>
-    <w:lvl w:ilvl="0" w:tplc="364A3BFE">
-      <w:start w:val="1"/>
-      <w:numFmt w:val="bullet"/>
-      <w:lvlText w:val=""/>
-      <w:lvlJc w:val="left"/>
-      <w:pPr>
-        <w:ind w:left="720" w:hanging="360"/>
-      </w:pPr>
-      <w:rPr>
-        <w:rFonts w:ascii="Symbol" w:eastAsia="Times New Roman" w:hAnsi="Symbol" w:cs="Calibri" w:hint="default"/>
-      </w:rPr>
-    </w:lvl>
-    <w:lvl w:ilvl="1" w:tplc="0C090003" w:tentative="1">
-      <w:start w:val="1"/>
-      <w:numFmt w:val="bullet"/>
-      <w:lvlText w:val="o"/>
-      <w:lvlJc w:val="left"/>
-      <w:pPr>
-        <w:ind w:left="1440" w:hanging="360"/>
-      </w:pPr>
-      <w:rPr>
-        <w:rFonts w:ascii="Courier New" w:hAnsi="Courier New" w:cs="Courier New" w:hint="default"/>
-      </w:rPr>
-    </w:lvl>
-    <w:lvl w:ilvl="2" w:tplc="0C090005" w:tentative="1">
-      <w:start w:val="1"/>
-      <w:numFmt w:val="bullet"/>
-      <w:lvlText w:val=""/>
-      <w:lvlJc w:val="left"/>
-      <w:pPr>
-        <w:ind w:left="2160" w:hanging="360"/>
-      </w:pPr>
-      <w:rPr>
-        <w:rFonts w:ascii="Wingdings" w:hAnsi="Wingdings" w:hint="default"/>
-      </w:rPr>
-    </w:lvl>
-    <w:lvl w:ilvl="3" w:tplc="0C090001" w:tentative="1">
-      <w:start w:val="1"/>
-      <w:numFmt w:val="bullet"/>
-      <w:lvlText w:val=""/>
-      <w:lvlJc w:val="left"/>
-      <w:pPr>
-        <w:ind w:left="2880" w:hanging="360"/>
-      </w:pPr>
-      <w:rPr>
-        <w:rFonts w:ascii="Symbol" w:hAnsi="Symbol" w:hint="default"/>
-      </w:rPr>
-    </w:lvl>
-    <w:lvl w:ilvl="4" w:tplc="0C090003" w:tentative="1">
-      <w:start w:val="1"/>
-      <w:numFmt w:val="bullet"/>
-      <w:lvlText w:val="o"/>
-      <w:lvlJc w:val="left"/>
-      <w:pPr>
-        <w:ind w:left="3600" w:hanging="360"/>
-      </w:pPr>
-      <w:rPr>
-        <w:rFonts w:ascii="Courier New" w:hAnsi="Courier New" w:cs="Courier New" w:hint="default"/>
-      </w:rPr>
-    </w:lvl>
-    <w:lvl w:ilvl="5" w:tplc="0C090005" w:tentative="1">
-      <w:start w:val="1"/>
-      <w:numFmt w:val="bullet"/>
-      <w:lvlText w:val=""/>
-      <w:lvlJc w:val="left"/>
-      <w:pPr>
-        <w:ind w:left="4320" w:hanging="360"/>
-      </w:pPr>
-      <w:rPr>
-        <w:rFonts w:ascii="Wingdings" w:hAnsi="Wingdings" w:hint="default"/>
-      </w:rPr>
-    </w:lvl>
-    <w:lvl w:ilvl="6" w:tplc="0C090001" w:tentative="1">
-      <w:start w:val="1"/>
-      <w:numFmt w:val="bullet"/>
-      <w:lvlText w:val=""/>
-      <w:lvlJc w:val="left"/>
-      <w:pPr>
-        <w:ind w:left="5040" w:hanging="360"/>
-      </w:pPr>
-      <w:rPr>
-        <w:rFonts w:ascii="Symbol" w:hAnsi="Symbol" w:hint="default"/>
-      </w:rPr>
-    </w:lvl>
-    <w:lvl w:ilvl="7" w:tplc="0C090003" w:tentative="1">
-      <w:start w:val="1"/>
-      <w:numFmt w:val="bullet"/>
-      <w:lvlText w:val="o"/>
-      <w:lvlJc w:val="left"/>
-      <w:pPr>
-        <w:ind w:left="5760" w:hanging="360"/>
-      </w:pPr>
-      <w:rPr>
-        <w:rFonts w:ascii="Courier New" w:hAnsi="Courier New" w:cs="Courier New" w:hint="default"/>
-      </w:rPr>
-    </w:lvl>
-    <w:lvl w:ilvl="8" w:tplc="0C090005" w:tentative="1">
-      <w:start w:val="1"/>
-      <w:numFmt w:val="bullet"/>
-      <w:lvlText w:val=""/>
-      <w:lvlJc w:val="left"/>
-      <w:pPr>
-        <w:ind w:left="6480" w:hanging="360"/>
-      </w:pPr>
-      <w:rPr>
-        <w:rFonts w:ascii="Wingdings" w:hAnsi="Wingdings" w:hint="default"/>
-      </w:rPr>
-    </w:lvl>
-  </w:abstractNum>
-  <w:abstractNum w:abstractNumId="9" w15:restartNumberingAfterBreak="0">
-    <w:nsid w:val="415E6966"/>
-    <w:multiLevelType w:val="hybridMultilevel"/>
-    <w:tmpl w:val="C600668E"/>
-    <w:lvl w:ilvl="0" w:tplc="90E667A6">
-      <w:start w:val="1"/>
-      <w:numFmt w:val="decimal"/>
-      <w:lvlText w:val="%1."/>
-      <w:lvlJc w:val="left"/>
-      <w:pPr>
-        <w:ind w:left="720" w:hanging="360"/>
-      </w:pPr>
-      <w:rPr>
-        <w:rFonts w:hint="default"/>
-      </w:rPr>
-    </w:lvl>
-    <w:lvl w:ilvl="1" w:tplc="0C090019" w:tentative="1">
-      <w:start w:val="1"/>
-      <w:numFmt w:val="lowerLetter"/>
-      <w:lvlText w:val="%2."/>
-      <w:lvlJc w:val="left"/>
-      <w:pPr>
-        <w:ind w:left="1440" w:hanging="360"/>
-      </w:pPr>
-    </w:lvl>
-    <w:lvl w:ilvl="2" w:tplc="0C09001B" w:tentative="1">
-      <w:start w:val="1"/>
-      <w:numFmt w:val="lowerRoman"/>
-      <w:lvlText w:val="%3."/>
-      <w:lvlJc w:val="right"/>
-      <w:pPr>
-        <w:ind w:left="2160" w:hanging="180"/>
-      </w:pPr>
-    </w:lvl>
-    <w:lvl w:ilvl="3" w:tplc="0C09000F" w:tentative="1">
-      <w:start w:val="1"/>
-      <w:numFmt w:val="decimal"/>
-      <w:lvlText w:val="%4."/>
-      <w:lvlJc w:val="left"/>
-      <w:pPr>
-        <w:ind w:left="2880" w:hanging="360"/>
-      </w:pPr>
-    </w:lvl>
-    <w:lvl w:ilvl="4" w:tplc="0C090019" w:tentative="1">
-      <w:start w:val="1"/>
-      <w:numFmt w:val="lowerLetter"/>
-      <w:lvlText w:val="%5."/>
-      <w:lvlJc w:val="left"/>
-      <w:pPr>
-        <w:ind w:left="3600" w:hanging="360"/>
-      </w:pPr>
-    </w:lvl>
-    <w:lvl w:ilvl="5" w:tplc="0C09001B" w:tentative="1">
-      <w:start w:val="1"/>
-      <w:numFmt w:val="lowerRoman"/>
-      <w:lvlText w:val="%6."/>
-      <w:lvlJc w:val="right"/>
-      <w:pPr>
-        <w:ind w:left="4320" w:hanging="180"/>
-      </w:pPr>
-    </w:lvl>
-    <w:lvl w:ilvl="6" w:tplc="0C09000F" w:tentative="1">
-      <w:start w:val="1"/>
-      <w:numFmt w:val="decimal"/>
-      <w:lvlText w:val="%7."/>
-      <w:lvlJc w:val="left"/>
-      <w:pPr>
-        <w:ind w:left="5040" w:hanging="360"/>
-      </w:pPr>
-    </w:lvl>
-    <w:lvl w:ilvl="7" w:tplc="0C090019" w:tentative="1">
-      <w:start w:val="1"/>
-      <w:numFmt w:val="lowerLetter"/>
-      <w:lvlText w:val="%8."/>
-      <w:lvlJc w:val="left"/>
-      <w:pPr>
-        <w:ind w:left="5760" w:hanging="360"/>
-      </w:pPr>
-    </w:lvl>
-    <w:lvl w:ilvl="8" w:tplc="0C09001B" w:tentative="1">
-      <w:start w:val="1"/>
-      <w:numFmt w:val="lowerRoman"/>
-      <w:lvlText w:val="%9."/>
-      <w:lvlJc w:val="right"/>
-      <w:pPr>
-        <w:ind w:left="6480" w:hanging="180"/>
-      </w:pPr>
-    </w:lvl>
-  </w:abstractNum>
-  <w:abstractNum w:abstractNumId="10" w15:restartNumberingAfterBreak="0">
+  <w:abstractNum w:abstractNumId="5" w15:restartNumberingAfterBreak="0">
     <w:nsid w:val="42E751B8"/>
     <w:multiLevelType w:val="hybridMultilevel"/>
     <w:tmpl w:val="BF664856"/>
@@ -6811,7 +5550,7 @@
       </w:rPr>
     </w:lvl>
   </w:abstractNum>
-  <w:abstractNum w:abstractNumId="11" w15:restartNumberingAfterBreak="0">
+  <w:abstractNum w:abstractNumId="6" w15:restartNumberingAfterBreak="0">
     <w:nsid w:val="6AD719DD"/>
     <w:multiLevelType w:val="multilevel"/>
     <w:tmpl w:val="C51C6658"/>
@@ -6964,37 +5703,22 @@
     <w:abstractNumId w:val="0"/>
   </w:num>
   <w:num w:numId="2" w16cid:durableId="1990864937">
-    <w:abstractNumId w:val="11"/>
+    <w:abstractNumId w:val="6"/>
   </w:num>
   <w:num w:numId="3" w16cid:durableId="1544245104">
+    <w:abstractNumId w:val="1"/>
+  </w:num>
+  <w:num w:numId="4" w16cid:durableId="1983346553">
+    <w:abstractNumId w:val="4"/>
+  </w:num>
+  <w:num w:numId="5" w16cid:durableId="1003312277">
     <w:abstractNumId w:val="3"/>
   </w:num>
-  <w:num w:numId="4" w16cid:durableId="1983346553">
-    <w:abstractNumId w:val="7"/>
-  </w:num>
-  <w:num w:numId="5" w16cid:durableId="1003312277">
-    <w:abstractNumId w:val="6"/>
-  </w:num>
   <w:num w:numId="6" w16cid:durableId="1553692720">
-    <w:abstractNumId w:val="5"/>
+    <w:abstractNumId w:val="2"/>
   </w:num>
   <w:num w:numId="7" w16cid:durableId="131291700">
-    <w:abstractNumId w:val="10"/>
-  </w:num>
-  <w:num w:numId="8" w16cid:durableId="604730606">
-    <w:abstractNumId w:val="8"/>
-  </w:num>
-  <w:num w:numId="9" w16cid:durableId="465008504">
-    <w:abstractNumId w:val="1"/>
-  </w:num>
-  <w:num w:numId="10" w16cid:durableId="435953140">
-    <w:abstractNumId w:val="9"/>
-  </w:num>
-  <w:num w:numId="11" w16cid:durableId="1407606482">
-    <w:abstractNumId w:val="2"/>
-  </w:num>
-  <w:num w:numId="12" w16cid:durableId="2112436708">
-    <w:abstractNumId w:val="4"/>
+    <w:abstractNumId w:val="5"/>
   </w:num>
 </w:numbering>
 </file>
